--- a/Section-19/CheatSheet/Section-19-IQ.docx
+++ b/Section-19/CheatSheet/Section-19-IQ.docx
@@ -2,6 +2,1675 @@
 <file path=word/document.xml><?xml version="1.0" encoding="utf-8"?>
 <w:document xmlns:wpc="http://schemas.microsoft.com/office/word/2010/wordprocessingCanvas" xmlns:cx="http://schemas.microsoft.com/office/drawing/2014/chartex" xmlns:cx1="http://schemas.microsoft.com/office/drawing/2015/9/8/chartex" xmlns:cx2="http://schemas.microsoft.com/office/drawing/2015/10/21/chartex" xmlns:cx3="http://schemas.microsoft.com/office/drawing/2016/5/9/chartex" xmlns:cx4="http://schemas.microsoft.com/office/drawing/2016/5/10/chartex" xmlns:cx5="http://schemas.microsoft.com/office/drawing/2016/5/11/chartex" xmlns:cx6="http://schemas.microsoft.com/office/drawing/2016/5/12/chartex" xmlns:cx7="http://schemas.microsoft.com/office/drawing/2016/5/13/chartex" xmlns:cx8="http://schemas.microsoft.com/office/drawing/2016/5/14/chartex" xmlns:mc="http://schemas.openxmlformats.org/markup-compatibility/2006" xmlns:aink="http://schemas.microsoft.com/office/drawing/2016/ink" xmlns:am3d="http://schemas.microsoft.com/office/drawing/2017/model3d" xmlns:o="urn:schemas-microsoft-com:office:office" xmlns:oel="http://schemas.microsoft.com/office/2019/extlst" xmlns:r="http://schemas.openxmlformats.org/officeDocument/2006/relationships" xmlns:m="http://schemas.openxmlformats.org/officeDocument/2006/math" xmlns:v="urn:schemas-microsoft-com:vml" xmlns:wp14="http://schemas.microsoft.com/office/word/2010/wordprocessingDrawing" xmlns:wp="http://schemas.openxmlformats.org/drawingml/2006/wordprocessingDrawing" xmlns:w10="urn:schemas-microsoft-com:office:word" xmlns:w="http://schemas.openxmlformats.org/wordprocessingml/2006/main" xmlns:w14="http://schemas.microsoft.com/office/word/2010/wordml" xmlns:w15="http://schemas.microsoft.com/office/word/2012/wordml" xmlns:w16cex="http://schemas.microsoft.com/office/word/2018/wordml/cex" xmlns:w16cid="http://schemas.microsoft.com/office/word/2016/wordml/cid" xmlns:w16="http://schemas.microsoft.com/office/word/2018/wordml" xmlns:w16sdtdh="http://schemas.microsoft.com/office/word/2020/wordml/sdtdatahash" xmlns:w16se="http://schemas.microsoft.com/office/word/2015/wordml/symex" xmlns:wpg="http://schemas.microsoft.com/office/word/2010/wordprocessingGroup" xmlns:wpi="http://schemas.microsoft.com/office/word/2010/wordprocessingInk" xmlns:wne="http://schemas.microsoft.com/office/word/2006/wordml" xmlns:wps="http://schemas.microsoft.com/office/word/2010/wordprocessingShape" mc:Ignorable="w14 w15 w16se w16cid w16 w16cex w16sdtdh wp14">
   <w:body>
+    <w:p>
+      <w:pPr>
+        <w:pStyle w:val="Heading4"/>
+        <w:shd w:val="clear" w:color="auto" w:fill="FFFFFF"/>
+        <w:rPr>
+          <w:rFonts w:ascii="var(--font-stack-heading)" w:hAnsi="var(--font-stack-heading)"/>
+          <w:color w:val="2D2F31"/>
+        </w:rPr>
+      </w:pPr>
+      <w:r>
+        <w:rPr>
+          <w:rFonts w:ascii="var(--font-stack-heading)" w:hAnsi="var(--font-stack-heading)"/>
+          <w:color w:val="2D2F31"/>
+        </w:rPr>
+        <w:t>Questions for this assignment</w:t>
+      </w:r>
+    </w:p>
+    <w:p>
+      <w:pPr>
+        <w:pStyle w:val="NormalWeb"/>
+        <w:shd w:val="clear" w:color="auto" w:fill="FFFFFF"/>
+        <w:spacing w:before="0" w:beforeAutospacing="0" w:after="0" w:afterAutospacing="0"/>
+        <w:rPr>
+          <w:rFonts w:ascii="Roboto" w:hAnsi="Roboto"/>
+          <w:color w:val="2D2F31"/>
+        </w:rPr>
+      </w:pPr>
+      <w:r>
+        <w:rPr>
+          <w:rFonts w:ascii="Roboto" w:hAnsi="Roboto"/>
+          <w:color w:val="2D2F31"/>
+        </w:rPr>
+        <w:t>What is garbage collection in C# and how does it work? Explain the concept of generations in garbage collection.</w:t>
+      </w:r>
+    </w:p>
+    <w:p>
+      <w:pPr>
+        <w:pStyle w:val="NormalWeb"/>
+        <w:shd w:val="clear" w:color="auto" w:fill="FFFFFF"/>
+        <w:spacing w:before="0" w:beforeAutospacing="0" w:after="0" w:afterAutospacing="0"/>
+        <w:rPr>
+          <w:rFonts w:ascii="Roboto" w:hAnsi="Roboto"/>
+          <w:color w:val="2D2F31"/>
+        </w:rPr>
+      </w:pPr>
+      <w:r>
+        <w:rPr>
+          <w:rFonts w:ascii="Roboto" w:hAnsi="Roboto"/>
+          <w:color w:val="2D2F31"/>
+        </w:rPr>
+        <w:t>What are the generations in the Garbage Collector (GC) in C# and how do they work?</w:t>
+      </w:r>
+    </w:p>
+    <w:p>
+      <w:pPr>
+        <w:pStyle w:val="NormalWeb"/>
+        <w:shd w:val="clear" w:color="auto" w:fill="FFFFFF"/>
+        <w:spacing w:before="0" w:beforeAutospacing="0" w:after="0" w:afterAutospacing="0"/>
+        <w:rPr>
+          <w:rFonts w:ascii="Roboto" w:hAnsi="Roboto"/>
+          <w:color w:val="2D2F31"/>
+        </w:rPr>
+      </w:pPr>
+      <w:r>
+        <w:rPr>
+          <w:rFonts w:ascii="Roboto" w:hAnsi="Roboto"/>
+          <w:color w:val="2D2F31"/>
+        </w:rPr>
+        <w:t>What are the benefits of using multiple generations in the Garbage Collector (GC) in C#?</w:t>
+      </w:r>
+    </w:p>
+    <w:p>
+      <w:pPr>
+        <w:pStyle w:val="NormalWeb"/>
+        <w:shd w:val="clear" w:color="auto" w:fill="FFFFFF"/>
+        <w:spacing w:before="0" w:beforeAutospacing="0" w:after="0" w:afterAutospacing="0"/>
+        <w:rPr>
+          <w:rFonts w:ascii="Roboto" w:hAnsi="Roboto"/>
+          <w:color w:val="2D2F31"/>
+        </w:rPr>
+      </w:pPr>
+      <w:r>
+        <w:rPr>
+          <w:rFonts w:ascii="Roboto" w:hAnsi="Roboto"/>
+          <w:color w:val="2D2F31"/>
+        </w:rPr>
+        <w:t>What are destructors in C# and how do they differ from finalizers? When should you use destructors?</w:t>
+      </w:r>
+    </w:p>
+    <w:p>
+      <w:pPr>
+        <w:pStyle w:val="NormalWeb"/>
+        <w:shd w:val="clear" w:color="auto" w:fill="FFFFFF"/>
+        <w:spacing w:before="0" w:beforeAutospacing="0" w:after="0" w:afterAutospacing="0"/>
+        <w:rPr>
+          <w:rFonts w:ascii="Roboto" w:hAnsi="Roboto"/>
+          <w:color w:val="2D2F31"/>
+        </w:rPr>
+      </w:pPr>
+      <w:r>
+        <w:rPr>
+          <w:rFonts w:ascii="Roboto" w:hAnsi="Roboto"/>
+          <w:color w:val="2D2F31"/>
+        </w:rPr>
+        <w:t>Explain the IDisposable pattern in C# and how it is used for managing resources. How does it differ from the using statement (using declaration)?</w:t>
+      </w:r>
+    </w:p>
+    <w:p>
+      <w:pPr>
+        <w:pStyle w:val="NormalWeb"/>
+        <w:shd w:val="clear" w:color="auto" w:fill="FFFFFF"/>
+        <w:spacing w:before="0" w:beforeAutospacing="0" w:after="0" w:afterAutospacing="0"/>
+        <w:rPr>
+          <w:rFonts w:ascii="Roboto" w:hAnsi="Roboto"/>
+          <w:color w:val="2D2F31"/>
+        </w:rPr>
+      </w:pPr>
+      <w:r>
+        <w:rPr>
+          <w:rFonts w:ascii="Roboto" w:hAnsi="Roboto"/>
+          <w:color w:val="2D2F31"/>
+        </w:rPr>
+        <w:t>What is the purpose of the using block in C#? How does it ensure efficient resource management in real-world project scenarios?</w:t>
+      </w:r>
+    </w:p>
+    <w:p>
+      <w:pPr>
+        <w:pStyle w:val="NormalWeb"/>
+        <w:shd w:val="clear" w:color="auto" w:fill="FFFFFF"/>
+        <w:spacing w:before="0" w:beforeAutospacing="0" w:after="0" w:afterAutospacing="0"/>
+        <w:rPr>
+          <w:rFonts w:ascii="Roboto" w:hAnsi="Roboto"/>
+          <w:color w:val="2D2F31"/>
+        </w:rPr>
+      </w:pPr>
+      <w:r>
+        <w:rPr>
+          <w:rFonts w:ascii="Roboto" w:hAnsi="Roboto"/>
+          <w:color w:val="2D2F31"/>
+        </w:rPr>
+        <w:t>Explain the concept of "using declaration" in C# and how it improves resource management in real-world project scenarios.</w:t>
+      </w:r>
+    </w:p>
+    <w:p>
+      <w:pPr>
+        <w:pStyle w:val="NormalWeb"/>
+        <w:shd w:val="clear" w:color="auto" w:fill="FFFFFF"/>
+        <w:spacing w:before="0" w:beforeAutospacing="0" w:after="0" w:afterAutospacing="0"/>
+        <w:rPr>
+          <w:rFonts w:ascii="Roboto" w:hAnsi="Roboto"/>
+          <w:color w:val="2D2F31"/>
+        </w:rPr>
+      </w:pPr>
+      <w:r>
+        <w:rPr>
+          <w:rFonts w:ascii="Roboto" w:hAnsi="Roboto"/>
+          <w:color w:val="2D2F31"/>
+        </w:rPr>
+        <w:t>In a real-world project scenario, how would you handle resource management for objects that do not implement IDisposable interface?</w:t>
+      </w:r>
+    </w:p>
+    <w:p/>
+    <w:p/>
+    <w:p>
+      <w:pPr>
+        <w:pStyle w:val="NormalWeb"/>
+        <w:shd w:val="clear" w:color="auto" w:fill="FFFFFF"/>
+        <w:spacing w:before="0" w:beforeAutospacing="0" w:after="0" w:afterAutospacing="0"/>
+        <w:rPr>
+          <w:rFonts w:ascii="Roboto" w:hAnsi="Roboto"/>
+          <w:color w:val="2D2F31"/>
+        </w:rPr>
+      </w:pPr>
+      <w:r>
+        <w:rPr>
+          <w:rFonts w:ascii="Roboto" w:hAnsi="Roboto"/>
+          <w:color w:val="2D2F31"/>
+        </w:rPr>
+        <w:t>What is garbage collection in C# and how does it work? Explain the concept of generations in garbage collection.</w:t>
+      </w:r>
+    </w:p>
+    <w:p>
+      <w:pPr>
+        <w:pStyle w:val="NormalWeb"/>
+        <w:shd w:val="clear" w:color="auto" w:fill="FFFFFF"/>
+        <w:spacing w:before="0" w:beforeAutospacing="0" w:after="0" w:afterAutospacing="0"/>
+        <w:rPr>
+          <w:rFonts w:ascii="Roboto" w:hAnsi="Roboto"/>
+          <w:color w:val="2D2F31"/>
+        </w:rPr>
+      </w:pPr>
+      <w:r>
+        <w:rPr>
+          <w:rFonts w:ascii="Roboto" w:hAnsi="Roboto"/>
+          <w:color w:val="2D2F31"/>
+        </w:rPr>
+        <w:t>Garbage collection is the automatic process of reclaiming memory that is no longer being used by an application. In C#, the .NET runtime provides a garbage collector that is responsible for managing memory. The garbage collector periodically scans the heap (the region of memory where objects are allocated) and identifies objects that are no longer reachable, meaning they are no longer referenced by any live object in the application. These objects are then marked as garbage and their memory is reclaimed.</w:t>
+      </w:r>
+    </w:p>
+    <w:p>
+      <w:pPr>
+        <w:pStyle w:val="NormalWeb"/>
+        <w:shd w:val="clear" w:color="auto" w:fill="FFFFFF"/>
+        <w:spacing w:before="0" w:after="0"/>
+        <w:rPr>
+          <w:rFonts w:ascii="Roboto" w:hAnsi="Roboto"/>
+          <w:color w:val="2D2F31"/>
+        </w:rPr>
+      </w:pPr>
+      <w:r>
+        <w:rPr>
+          <w:rStyle w:val="Strong"/>
+          <w:rFonts w:ascii="Roboto" w:hAnsi="Roboto"/>
+          <w:color w:val="2D2F31"/>
+        </w:rPr>
+        <w:t>Generations:</w:t>
+      </w:r>
+    </w:p>
+    <w:p>
+      <w:pPr>
+        <w:pStyle w:val="NormalWeb"/>
+        <w:shd w:val="clear" w:color="auto" w:fill="FFFFFF"/>
+        <w:rPr>
+          <w:rFonts w:ascii="Roboto" w:hAnsi="Roboto"/>
+          <w:color w:val="2D2F31"/>
+        </w:rPr>
+      </w:pPr>
+      <w:r>
+        <w:rPr>
+          <w:rFonts w:ascii="Roboto" w:hAnsi="Roboto"/>
+          <w:color w:val="2D2F31"/>
+        </w:rPr>
+        <w:t>The concept of generations in garbage collection is used to categorize objects based on their lifetime. In C#, objects are initially allocated in the generation 0, which is the youngest generation. As objects survive garbage collection cycles, they are promoted to higher generations (generation 1 and generation 2). Generation 2 is the oldest generation and typically contains long-lived objects. Garbage collection is more frequent in generation 0, while generation 2 is collected less frequently.</w:t>
+      </w:r>
+    </w:p>
+    <w:p>
+      <w:pPr>
+        <w:pStyle w:val="NormalWeb"/>
+        <w:shd w:val="clear" w:color="auto" w:fill="FFFFFF"/>
+        <w:spacing w:before="0" w:beforeAutospacing="0" w:after="0" w:afterAutospacing="0"/>
+        <w:rPr>
+          <w:rFonts w:ascii="Roboto" w:hAnsi="Roboto"/>
+          <w:color w:val="2D2F31"/>
+        </w:rPr>
+      </w:pPr>
+      <w:r>
+        <w:rPr>
+          <w:rFonts w:ascii="Roboto" w:hAnsi="Roboto"/>
+          <w:color w:val="2D2F31"/>
+        </w:rPr>
+        <w:t>What are the generations in the Garbage Collector (GC) in C# and how do they work?</w:t>
+      </w:r>
+    </w:p>
+    <w:p>
+      <w:pPr>
+        <w:pStyle w:val="NormalWeb"/>
+        <w:shd w:val="clear" w:color="auto" w:fill="FFFFFF"/>
+        <w:spacing w:before="0" w:beforeAutospacing="0" w:after="0" w:afterAutospacing="0"/>
+        <w:rPr>
+          <w:rFonts w:ascii="Roboto" w:hAnsi="Roboto"/>
+          <w:color w:val="2D2F31"/>
+        </w:rPr>
+      </w:pPr>
+      <w:r>
+        <w:rPr>
+          <w:rFonts w:ascii="Roboto" w:hAnsi="Roboto"/>
+          <w:color w:val="2D2F31"/>
+        </w:rPr>
+        <w:t>The Garbage Collector (GC) in C# organizes objects into different generations based on their lifespan and behavior. The generations in the GC are denoted as Generation 0, Generation 1, and Generation 2.</w:t>
+      </w:r>
+    </w:p>
+    <w:p>
+      <w:pPr>
+        <w:pStyle w:val="NormalWeb"/>
+        <w:shd w:val="clear" w:color="auto" w:fill="FFFFFF"/>
+        <w:spacing w:before="0" w:after="0"/>
+        <w:rPr>
+          <w:rFonts w:ascii="Roboto" w:hAnsi="Roboto"/>
+          <w:color w:val="2D2F31"/>
+        </w:rPr>
+      </w:pPr>
+    </w:p>
+    <w:p>
+      <w:pPr>
+        <w:pStyle w:val="NormalWeb"/>
+        <w:numPr>
+          <w:ilvl w:val="0"/>
+          <w:numId w:val="13"/>
+        </w:numPr>
+        <w:shd w:val="clear" w:color="auto" w:fill="FFFFFF"/>
+        <w:spacing w:before="0" w:beforeAutospacing="0" w:after="0" w:afterAutospacing="0"/>
+        <w:rPr>
+          <w:rFonts w:ascii="Roboto" w:hAnsi="Roboto"/>
+          <w:color w:val="2D2F31"/>
+        </w:rPr>
+      </w:pPr>
+      <w:r>
+        <w:rPr>
+          <w:rStyle w:val="Strong"/>
+          <w:rFonts w:ascii="Roboto" w:hAnsi="Roboto"/>
+          <w:color w:val="2D2F31"/>
+        </w:rPr>
+        <w:lastRenderedPageBreak/>
+        <w:t>Generation 0:</w:t>
+      </w:r>
+      <w:r>
+        <w:rPr>
+          <w:rFonts w:ascii="Roboto" w:hAnsi="Roboto"/>
+          <w:color w:val="2D2F31"/>
+        </w:rPr>
+        <w:t> This is the youngest generation where newly created objects are initially allocated. GC performs frequent garbage collections in Generation 0 and quickly collects short-lived objects that are no longer referenced.</w:t>
+      </w:r>
+    </w:p>
+    <w:p>
+      <w:pPr>
+        <w:pStyle w:val="NormalWeb"/>
+        <w:numPr>
+          <w:ilvl w:val="0"/>
+          <w:numId w:val="13"/>
+        </w:numPr>
+        <w:shd w:val="clear" w:color="auto" w:fill="FFFFFF"/>
+        <w:spacing w:before="0" w:beforeAutospacing="0" w:after="0" w:afterAutospacing="0"/>
+        <w:rPr>
+          <w:rFonts w:ascii="Roboto" w:hAnsi="Roboto"/>
+          <w:color w:val="2D2F31"/>
+        </w:rPr>
+      </w:pPr>
+      <w:r>
+        <w:rPr>
+          <w:rStyle w:val="Strong"/>
+          <w:rFonts w:ascii="Roboto" w:hAnsi="Roboto"/>
+          <w:color w:val="2D2F31"/>
+        </w:rPr>
+        <w:t>Generation 1:</w:t>
+      </w:r>
+      <w:r>
+        <w:rPr>
+          <w:rFonts w:ascii="Roboto" w:hAnsi="Roboto"/>
+          <w:color w:val="2D2F31"/>
+        </w:rPr>
+        <w:t> This generation contains objects that have survived one or more garbage collections in Generation 0. GC performs less frequent garbage collections in Generation 1 compared to Generation 0, as the objects that survive longer are more likely to be long-lived.</w:t>
+      </w:r>
+    </w:p>
+    <w:p>
+      <w:pPr>
+        <w:pStyle w:val="NormalWeb"/>
+        <w:numPr>
+          <w:ilvl w:val="0"/>
+          <w:numId w:val="13"/>
+        </w:numPr>
+        <w:shd w:val="clear" w:color="auto" w:fill="FFFFFF"/>
+        <w:spacing w:before="0" w:beforeAutospacing="0" w:after="0" w:afterAutospacing="0"/>
+        <w:rPr>
+          <w:rFonts w:ascii="Roboto" w:hAnsi="Roboto"/>
+          <w:color w:val="2D2F31"/>
+        </w:rPr>
+      </w:pPr>
+      <w:r>
+        <w:rPr>
+          <w:rStyle w:val="Strong"/>
+          <w:rFonts w:ascii="Roboto" w:hAnsi="Roboto"/>
+          <w:color w:val="2D2F31"/>
+        </w:rPr>
+        <w:t>Generation 2:</w:t>
+      </w:r>
+      <w:r>
+        <w:rPr>
+          <w:rFonts w:ascii="Roboto" w:hAnsi="Roboto"/>
+          <w:color w:val="2D2F31"/>
+        </w:rPr>
+        <w:t> This is the oldest generation where objects that have survived multiple garbage collections in Generation 1 are promoted. GC performs the least frequent garbage collections in Generation 2, as the objects in this generation are expected to be long-lived.</w:t>
+      </w:r>
+    </w:p>
+    <w:p>
+      <w:pPr>
+        <w:pStyle w:val="NormalWeb"/>
+        <w:shd w:val="clear" w:color="auto" w:fill="FFFFFF"/>
+        <w:rPr>
+          <w:rFonts w:ascii="Roboto" w:hAnsi="Roboto"/>
+          <w:color w:val="2D2F31"/>
+        </w:rPr>
+      </w:pPr>
+      <w:r>
+        <w:rPr>
+          <w:rFonts w:ascii="Roboto" w:hAnsi="Roboto"/>
+          <w:color w:val="2D2F31"/>
+        </w:rPr>
+        <w:t>The generations in the GC are used to optimize the collection process and minimize the overhead of garbage collection. Objects that survive longer and are not collected in earlier generations are promoted to higher generations, where less frequent and more expensive garbage collections are performed.</w:t>
+      </w:r>
+    </w:p>
+    <w:p>
+      <w:pPr>
+        <w:pStyle w:val="NormalWeb"/>
+        <w:shd w:val="clear" w:color="auto" w:fill="FFFFFF"/>
+        <w:spacing w:before="0" w:beforeAutospacing="0" w:after="0" w:afterAutospacing="0"/>
+        <w:rPr>
+          <w:rFonts w:ascii="Roboto" w:hAnsi="Roboto"/>
+          <w:color w:val="2D2F31"/>
+        </w:rPr>
+      </w:pPr>
+      <w:r>
+        <w:rPr>
+          <w:rFonts w:ascii="Roboto" w:hAnsi="Roboto"/>
+          <w:color w:val="2D2F31"/>
+        </w:rPr>
+        <w:t>What are the benefits of using multiple generations in the Garbage Collector (GC) in C#?</w:t>
+      </w:r>
+    </w:p>
+    <w:p>
+      <w:pPr>
+        <w:pStyle w:val="NormalWeb"/>
+        <w:shd w:val="clear" w:color="auto" w:fill="FFFFFF"/>
+        <w:spacing w:before="0" w:beforeAutospacing="0" w:after="0" w:afterAutospacing="0"/>
+        <w:rPr>
+          <w:rFonts w:ascii="Roboto" w:hAnsi="Roboto"/>
+          <w:color w:val="2D2F31"/>
+        </w:rPr>
+      </w:pPr>
+      <w:r>
+        <w:rPr>
+          <w:rFonts w:ascii="Roboto" w:hAnsi="Roboto"/>
+          <w:color w:val="2D2F31"/>
+        </w:rPr>
+        <w:t>The use of multiple generations in the Garbage Collector (GC) in C# provides several benefits:</w:t>
+      </w:r>
+    </w:p>
+    <w:p>
+      <w:pPr>
+        <w:pStyle w:val="NormalWeb"/>
+        <w:numPr>
+          <w:ilvl w:val="0"/>
+          <w:numId w:val="14"/>
+        </w:numPr>
+        <w:shd w:val="clear" w:color="auto" w:fill="FFFFFF"/>
+        <w:spacing w:before="0" w:beforeAutospacing="0" w:after="0" w:afterAutospacing="0"/>
+        <w:rPr>
+          <w:rFonts w:ascii="Roboto" w:hAnsi="Roboto"/>
+          <w:color w:val="2D2F31"/>
+        </w:rPr>
+      </w:pPr>
+      <w:r>
+        <w:rPr>
+          <w:rStyle w:val="Strong"/>
+          <w:rFonts w:ascii="Roboto" w:hAnsi="Roboto"/>
+          <w:color w:val="2D2F31"/>
+        </w:rPr>
+        <w:t>Improved performance:</w:t>
+      </w:r>
+      <w:r>
+        <w:rPr>
+          <w:rFonts w:ascii="Roboto" w:hAnsi="Roboto"/>
+          <w:color w:val="2D2F31"/>
+        </w:rPr>
+        <w:t> The use of multiple generations allows for more efficient garbage collection. Objects that have shorter lifespans are quickly collected in Generation 0, reducing the overhead of garbage collection. Objects that survive longer are promoted to higher generations, where less frequent and more expensive garbage collections are performed, minimizing the impact on the application's performance.</w:t>
+      </w:r>
+    </w:p>
+    <w:p>
+      <w:pPr>
+        <w:pStyle w:val="NormalWeb"/>
+        <w:numPr>
+          <w:ilvl w:val="0"/>
+          <w:numId w:val="14"/>
+        </w:numPr>
+        <w:shd w:val="clear" w:color="auto" w:fill="FFFFFF"/>
+        <w:spacing w:before="0" w:beforeAutospacing="0" w:after="0" w:afterAutospacing="0"/>
+        <w:rPr>
+          <w:rFonts w:ascii="Roboto" w:hAnsi="Roboto"/>
+          <w:color w:val="2D2F31"/>
+        </w:rPr>
+      </w:pPr>
+      <w:r>
+        <w:rPr>
+          <w:rStyle w:val="Strong"/>
+          <w:rFonts w:ascii="Roboto" w:hAnsi="Roboto"/>
+          <w:color w:val="2D2F31"/>
+        </w:rPr>
+        <w:t>Reduced memory pressure:</w:t>
+      </w:r>
+      <w:r>
+        <w:rPr>
+          <w:rFonts w:ascii="Roboto" w:hAnsi="Roboto"/>
+          <w:color w:val="2D2F31"/>
+        </w:rPr>
+        <w:t> Objects that are short-lived and are no longer referenced can be quickly collected in Generation 0, freeing up memory and reducing memory pressure. This helps to ensure that the application's memory usage is optimized and unnecessary memory consumption is minimized.</w:t>
+      </w:r>
+    </w:p>
+    <w:p>
+      <w:pPr>
+        <w:pStyle w:val="NormalWeb"/>
+        <w:numPr>
+          <w:ilvl w:val="0"/>
+          <w:numId w:val="14"/>
+        </w:numPr>
+        <w:shd w:val="clear" w:color="auto" w:fill="FFFFFF"/>
+        <w:spacing w:before="0" w:beforeAutospacing="0" w:after="0" w:afterAutospacing="0"/>
+        <w:rPr>
+          <w:rFonts w:ascii="Roboto" w:hAnsi="Roboto"/>
+          <w:color w:val="2D2F31"/>
+        </w:rPr>
+      </w:pPr>
+      <w:r>
+        <w:rPr>
+          <w:rStyle w:val="Strong"/>
+          <w:rFonts w:ascii="Roboto" w:hAnsi="Roboto"/>
+          <w:color w:val="2D2F31"/>
+        </w:rPr>
+        <w:t>Better scalability:</w:t>
+      </w:r>
+      <w:r>
+        <w:rPr>
+          <w:rFonts w:ascii="Roboto" w:hAnsi="Roboto"/>
+          <w:color w:val="2D2F31"/>
+        </w:rPr>
+        <w:t> The use of multiple generations allows the GC to adapt to the behavior and lifespan of objects in the application. This makes the GC more scalable and capable of handling applications with varying object lifetimes and memory usage patterns.</w:t>
+      </w:r>
+    </w:p>
+    <w:p>
+      <w:pPr>
+        <w:pStyle w:val="NormalWeb"/>
+        <w:numPr>
+          <w:ilvl w:val="0"/>
+          <w:numId w:val="14"/>
+        </w:numPr>
+        <w:shd w:val="clear" w:color="auto" w:fill="FFFFFF"/>
+        <w:spacing w:before="0" w:beforeAutospacing="0" w:after="0" w:afterAutospacing="0"/>
+        <w:rPr>
+          <w:rFonts w:ascii="Roboto" w:hAnsi="Roboto"/>
+          <w:color w:val="2D2F31"/>
+        </w:rPr>
+      </w:pPr>
+      <w:r>
+        <w:rPr>
+          <w:rStyle w:val="Strong"/>
+          <w:rFonts w:ascii="Roboto" w:hAnsi="Roboto"/>
+          <w:color w:val="2D2F31"/>
+        </w:rPr>
+        <w:t>Fine-grained control:</w:t>
+      </w:r>
+      <w:r>
+        <w:rPr>
+          <w:rFonts w:ascii="Roboto" w:hAnsi="Roboto"/>
+          <w:color w:val="2D2F31"/>
+        </w:rPr>
+        <w:t> The use of multiple generations provides fine-grained control over the garbage collection process. Different generations can be configured with different collection settings, allowing for customization based on the specific needs of the application.</w:t>
+      </w:r>
+    </w:p>
+    <w:p>
+      <w:pPr>
+        <w:pStyle w:val="NormalWeb"/>
+        <w:shd w:val="clear" w:color="auto" w:fill="FFFFFF"/>
+        <w:rPr>
+          <w:rFonts w:ascii="Roboto" w:hAnsi="Roboto"/>
+          <w:color w:val="2D2F31"/>
+        </w:rPr>
+      </w:pPr>
+      <w:r>
+        <w:rPr>
+          <w:rFonts w:ascii="Roboto" w:hAnsi="Roboto"/>
+          <w:color w:val="2D2F31"/>
+        </w:rPr>
+        <w:t>Overall, the use of multiple generations in the GC in C# helps to improve the performance, memory usage, scalability, and control of the garbage collection process, making it a powerful feature for managing memory efficiently in real-world projects.</w:t>
+      </w:r>
+    </w:p>
+    <w:p>
+      <w:pPr>
+        <w:pStyle w:val="NormalWeb"/>
+        <w:shd w:val="clear" w:color="auto" w:fill="FFFFFF"/>
+        <w:spacing w:before="0" w:beforeAutospacing="0" w:after="0" w:afterAutospacing="0"/>
+        <w:rPr>
+          <w:rFonts w:ascii="Roboto" w:hAnsi="Roboto"/>
+          <w:color w:val="2D2F31"/>
+        </w:rPr>
+      </w:pPr>
+    </w:p>
+    <w:p>
+      <w:pPr>
+        <w:pStyle w:val="NormalWeb"/>
+        <w:shd w:val="clear" w:color="auto" w:fill="FFFFFF"/>
+        <w:spacing w:before="0" w:beforeAutospacing="0" w:after="0" w:afterAutospacing="0"/>
+        <w:rPr>
+          <w:rFonts w:ascii="Roboto" w:hAnsi="Roboto"/>
+          <w:color w:val="2D2F31"/>
+        </w:rPr>
+      </w:pPr>
+      <w:r>
+        <w:rPr>
+          <w:rFonts w:ascii="Roboto" w:hAnsi="Roboto"/>
+          <w:color w:val="2D2F31"/>
+        </w:rPr>
+        <w:lastRenderedPageBreak/>
+        <w:t>What are destructors in C# and how do they differ from finalizers? When should you use destructors?</w:t>
+      </w:r>
+    </w:p>
+    <w:p>
+      <w:pPr>
+        <w:pStyle w:val="NormalWeb"/>
+        <w:shd w:val="clear" w:color="auto" w:fill="FFFFFF"/>
+        <w:spacing w:before="0" w:beforeAutospacing="0" w:after="0" w:afterAutospacing="0"/>
+        <w:rPr>
+          <w:rFonts w:ascii="Roboto" w:hAnsi="Roboto"/>
+          <w:color w:val="2D2F31"/>
+        </w:rPr>
+      </w:pPr>
+      <w:r>
+        <w:rPr>
+          <w:rFonts w:ascii="Roboto" w:hAnsi="Roboto"/>
+          <w:color w:val="2D2F31"/>
+        </w:rPr>
+        <w:t>Destructors in C# are special methods that are called by the garbage collector when an object is being garbage collected. They are used to clean up resources held by an object before it is destroyed. Destructors are defined using the tilde (~) symbol followed by the class name, and they cannot be called explicitly.</w:t>
+      </w:r>
+    </w:p>
+    <w:p>
+      <w:pPr>
+        <w:pStyle w:val="NormalWeb"/>
+        <w:shd w:val="clear" w:color="auto" w:fill="FFFFFF"/>
+        <w:rPr>
+          <w:rFonts w:ascii="Roboto" w:hAnsi="Roboto"/>
+          <w:color w:val="2D2F31"/>
+        </w:rPr>
+      </w:pPr>
+      <w:r>
+        <w:rPr>
+          <w:rFonts w:ascii="Roboto" w:hAnsi="Roboto"/>
+          <w:color w:val="2D2F31"/>
+        </w:rPr>
+        <w:t>Destructors differ from finalizers in that destructors are implemented using the C# language's syntax for defining special methods, whereas finalizers are implemented using the syntax provided by the .NET runtime's garbage collection mechanism. Destructors are invoked deterministically by the garbage collector during the garbage collection process, whereas finalizers are non-deterministic and can be called at any time after an object becomes eligible for garbage collection.</w:t>
+      </w:r>
+    </w:p>
+    <w:p>
+      <w:pPr>
+        <w:pStyle w:val="NormalWeb"/>
+        <w:shd w:val="clear" w:color="auto" w:fill="FFFFFF"/>
+        <w:rPr>
+          <w:rFonts w:ascii="Roboto" w:hAnsi="Roboto"/>
+          <w:color w:val="2D2F31"/>
+        </w:rPr>
+      </w:pPr>
+      <w:r>
+        <w:rPr>
+          <w:rFonts w:ascii="Roboto" w:hAnsi="Roboto"/>
+          <w:color w:val="2D2F31"/>
+        </w:rPr>
+        <w:t>Destructors should be used sparingly and only for cleaning up unmanaged resources, such as file handles or database connections, that are not automatically managed by the .NET runtime's garbage collector. In most cases, it is recommended to use the IDisposable pattern along with the using statement for managing resources in a more deterministic and efficient manner.</w:t>
+      </w:r>
+    </w:p>
+    <w:p>
+      <w:pPr>
+        <w:pStyle w:val="NormalWeb"/>
+        <w:shd w:val="clear" w:color="auto" w:fill="FFFFFF"/>
+        <w:spacing w:before="0" w:beforeAutospacing="0" w:after="0" w:afterAutospacing="0"/>
+        <w:rPr>
+          <w:rFonts w:ascii="Roboto" w:hAnsi="Roboto"/>
+          <w:color w:val="2D2F31"/>
+        </w:rPr>
+      </w:pPr>
+      <w:r>
+        <w:rPr>
+          <w:rFonts w:ascii="Roboto" w:hAnsi="Roboto"/>
+          <w:color w:val="2D2F31"/>
+        </w:rPr>
+        <w:t>Explain the IDisposable pattern in C# and how it is used for managing resources. How does it differ from the using statement (using declaration)?</w:t>
+      </w:r>
+    </w:p>
+    <w:p>
+      <w:pPr>
+        <w:pStyle w:val="NormalWeb"/>
+        <w:shd w:val="clear" w:color="auto" w:fill="FFFFFF"/>
+        <w:spacing w:before="0" w:beforeAutospacing="0" w:after="0" w:afterAutospacing="0"/>
+        <w:rPr>
+          <w:rFonts w:ascii="Roboto" w:hAnsi="Roboto"/>
+          <w:color w:val="2D2F31"/>
+        </w:rPr>
+      </w:pPr>
+      <w:r>
+        <w:rPr>
+          <w:rFonts w:ascii="Roboto" w:hAnsi="Roboto"/>
+          <w:color w:val="2D2F31"/>
+        </w:rPr>
+        <w:t>The IDisposable pattern in C# is used for managing resources, such as file handles, network connections, or database connections, that need to be explicitly released when they are no longer needed to avoid resource leaks. The IDisposable pattern consists of implementing the IDisposable interface, which defines a single method called Dispose(), and optionally implementing a finalizer.</w:t>
+      </w:r>
+    </w:p>
+    <w:p>
+      <w:pPr>
+        <w:pStyle w:val="NormalWeb"/>
+        <w:shd w:val="clear" w:color="auto" w:fill="FFFFFF"/>
+        <w:rPr>
+          <w:rFonts w:ascii="Roboto" w:hAnsi="Roboto"/>
+          <w:color w:val="2D2F31"/>
+        </w:rPr>
+      </w:pPr>
+      <w:r>
+        <w:rPr>
+          <w:rFonts w:ascii="Roboto" w:hAnsi="Roboto"/>
+          <w:color w:val="2D2F31"/>
+        </w:rPr>
+        <w:t>The Dispose() method is used to release resources explicitly and should be called by the client code when the resources are no longer needed. The finalizer, if implemented, is used as a backup mechanism to release resources in case the client code fails to call Dispose().</w:t>
+      </w:r>
+    </w:p>
+    <w:p>
+      <w:pPr>
+        <w:pStyle w:val="NormalWeb"/>
+        <w:shd w:val="clear" w:color="auto" w:fill="FFFFFF"/>
+        <w:rPr>
+          <w:rFonts w:ascii="Roboto" w:hAnsi="Roboto"/>
+          <w:color w:val="2D2F31"/>
+        </w:rPr>
+      </w:pPr>
+      <w:r>
+        <w:rPr>
+          <w:rFonts w:ascii="Roboto" w:hAnsi="Roboto"/>
+          <w:color w:val="2D2F31"/>
+        </w:rPr>
+        <w:t>The ‘using statement’ (or) ‘using declaration’ in C# is a syntactic sugar for working with objects that implement the IDisposable pattern. It ensures that the Dispose() method is called automatically when the object goes out of scope or when an exception is thrown within the using block. The using statement is more concise and less error-prone compared to manually calling Dispose().</w:t>
+      </w:r>
+    </w:p>
+    <w:p>
+      <w:pPr>
+        <w:pStyle w:val="NormalWeb"/>
+        <w:shd w:val="clear" w:color="auto" w:fill="FFFFFF"/>
+        <w:rPr>
+          <w:rFonts w:ascii="Roboto" w:hAnsi="Roboto"/>
+          <w:color w:val="2D2F31"/>
+        </w:rPr>
+      </w:pPr>
+      <w:r>
+        <w:rPr>
+          <w:rFonts w:ascii="Roboto" w:hAnsi="Roboto"/>
+          <w:color w:val="2D2F31"/>
+        </w:rPr>
+        <w:t>The main difference between the IDisposable pattern and the using statement is that the IDisposable pattern allows for more fine-grained control over resource management, as it provides flexibility in terms of when and how resources are released, whereas the using statement provides a more concise and convenient way of managing resources in a deterministic manner.</w:t>
+      </w:r>
+    </w:p>
+    <w:p>
+      <w:pPr>
+        <w:pStyle w:val="NormalWeb"/>
+        <w:shd w:val="clear" w:color="auto" w:fill="FFFFFF"/>
+        <w:spacing w:before="0" w:beforeAutospacing="0" w:after="0" w:afterAutospacing="0"/>
+        <w:rPr>
+          <w:rFonts w:ascii="Roboto" w:hAnsi="Roboto"/>
+          <w:color w:val="2D2F31"/>
+        </w:rPr>
+      </w:pPr>
+      <w:r>
+        <w:rPr>
+          <w:rFonts w:ascii="Roboto" w:hAnsi="Roboto"/>
+          <w:color w:val="2D2F31"/>
+        </w:rPr>
+        <w:lastRenderedPageBreak/>
+        <w:t>What is the purpose of the using block in C#? How does it ensure efficient resource management in real-world project scenarios?</w:t>
+      </w:r>
+    </w:p>
+    <w:p>
+      <w:pPr>
+        <w:pStyle w:val="NormalWeb"/>
+        <w:shd w:val="clear" w:color="auto" w:fill="FFFFFF"/>
+        <w:spacing w:before="0" w:beforeAutospacing="0" w:after="0" w:afterAutospacing="0"/>
+        <w:rPr>
+          <w:rFonts w:ascii="Roboto" w:hAnsi="Roboto"/>
+          <w:color w:val="2D2F31"/>
+        </w:rPr>
+      </w:pPr>
+      <w:r>
+        <w:rPr>
+          <w:rFonts w:ascii="Roboto" w:hAnsi="Roboto"/>
+          <w:color w:val="2D2F31"/>
+        </w:rPr>
+        <w:t>The using block in C# is used to ensure efficient resource management by providing a convenient and deterministic way of releasing resources that implement the IDisposable pattern. The using block is used to define a scope within which an object that implements IDisposable is created and used, and ensures that the Dispose() method of that object is called automatically when the block is exited, even if an exception is thrown within the block.</w:t>
+      </w:r>
+    </w:p>
+    <w:p>
+      <w:pPr>
+        <w:pStyle w:val="NormalWeb"/>
+        <w:shd w:val="clear" w:color="auto" w:fill="FFFFFF"/>
+        <w:rPr>
+          <w:rFonts w:ascii="Roboto" w:hAnsi="Roboto"/>
+          <w:color w:val="2D2F31"/>
+        </w:rPr>
+      </w:pPr>
+      <w:r>
+        <w:rPr>
+          <w:rFonts w:ascii="Roboto" w:hAnsi="Roboto"/>
+          <w:color w:val="2D2F31"/>
+        </w:rPr>
+        <w:t>In real-world project scenarios, the using block can be incredibly useful for managing resources efficiently. For example, when working with file I/O, network connections, or database connections, the using block can help ensure that resources are properly released after they are no longer needed, preventing resource leaks and improving the performance and stability of the application.</w:t>
+      </w:r>
+    </w:p>
+    <w:p>
+      <w:pPr>
+        <w:pStyle w:val="NormalWeb"/>
+        <w:shd w:val="clear" w:color="auto" w:fill="FFFFFF"/>
+        <w:rPr>
+          <w:rFonts w:ascii="Roboto" w:hAnsi="Roboto"/>
+          <w:color w:val="2D2F31"/>
+        </w:rPr>
+      </w:pPr>
+      <w:r>
+        <w:rPr>
+          <w:rFonts w:ascii="Roboto" w:hAnsi="Roboto"/>
+          <w:color w:val="2D2F31"/>
+        </w:rPr>
+        <w:t>Consider the following example of reading data from a file using the using block:</w:t>
+      </w:r>
+    </w:p>
+    <w:p>
+      <w:pPr>
+        <w:pStyle w:val="HTMLPreformatted"/>
+        <w:pBdr>
+          <w:top w:val="single" w:sz="6" w:space="2" w:color="888888"/>
+          <w:left w:val="single" w:sz="6" w:space="2" w:color="888888"/>
+          <w:bottom w:val="single" w:sz="6" w:space="2" w:color="888888"/>
+          <w:right w:val="single" w:sz="6" w:space="2" w:color="888888"/>
+        </w:pBdr>
+        <w:shd w:val="clear" w:color="auto" w:fill="FFFFFF"/>
+        <w:rPr>
+          <w:rFonts w:ascii="Consolas" w:hAnsi="Consolas"/>
+          <w:color w:val="2D2F31"/>
+        </w:rPr>
+      </w:pPr>
+      <w:r>
+        <w:rPr>
+          <w:rFonts w:ascii="Consolas" w:hAnsi="Consolas"/>
+          <w:color w:val="2D2F31"/>
+        </w:rPr>
+        <w:t>using (StreamReader reader = new StreamReader("example.txt"))</w:t>
+      </w:r>
+    </w:p>
+    <w:p>
+      <w:pPr>
+        <w:pStyle w:val="HTMLPreformatted"/>
+        <w:pBdr>
+          <w:top w:val="single" w:sz="6" w:space="2" w:color="888888"/>
+          <w:left w:val="single" w:sz="6" w:space="2" w:color="888888"/>
+          <w:bottom w:val="single" w:sz="6" w:space="2" w:color="888888"/>
+          <w:right w:val="single" w:sz="6" w:space="2" w:color="888888"/>
+        </w:pBdr>
+        <w:shd w:val="clear" w:color="auto" w:fill="FFFFFF"/>
+        <w:rPr>
+          <w:rFonts w:ascii="Consolas" w:hAnsi="Consolas"/>
+          <w:color w:val="2D2F31"/>
+        </w:rPr>
+      </w:pPr>
+      <w:r>
+        <w:rPr>
+          <w:rFonts w:ascii="Consolas" w:hAnsi="Consolas"/>
+          <w:color w:val="2D2F31"/>
+        </w:rPr>
+        <w:t>{</w:t>
+      </w:r>
+    </w:p>
+    <w:p>
+      <w:pPr>
+        <w:pStyle w:val="HTMLPreformatted"/>
+        <w:pBdr>
+          <w:top w:val="single" w:sz="6" w:space="2" w:color="888888"/>
+          <w:left w:val="single" w:sz="6" w:space="2" w:color="888888"/>
+          <w:bottom w:val="single" w:sz="6" w:space="2" w:color="888888"/>
+          <w:right w:val="single" w:sz="6" w:space="2" w:color="888888"/>
+        </w:pBdr>
+        <w:shd w:val="clear" w:color="auto" w:fill="FFFFFF"/>
+        <w:rPr>
+          <w:rFonts w:ascii="Consolas" w:hAnsi="Consolas"/>
+          <w:color w:val="2D2F31"/>
+        </w:rPr>
+      </w:pPr>
+      <w:r>
+        <w:rPr>
+          <w:rFonts w:ascii="Consolas" w:hAnsi="Consolas"/>
+          <w:color w:val="2D2F31"/>
+        </w:rPr>
+        <w:t xml:space="preserve">  // Code to read data from the file</w:t>
+      </w:r>
+    </w:p>
+    <w:p>
+      <w:pPr>
+        <w:pStyle w:val="HTMLPreformatted"/>
+        <w:pBdr>
+          <w:top w:val="single" w:sz="6" w:space="2" w:color="888888"/>
+          <w:left w:val="single" w:sz="6" w:space="2" w:color="888888"/>
+          <w:bottom w:val="single" w:sz="6" w:space="2" w:color="888888"/>
+          <w:right w:val="single" w:sz="6" w:space="2" w:color="888888"/>
+        </w:pBdr>
+        <w:shd w:val="clear" w:color="auto" w:fill="FFFFFF"/>
+        <w:rPr>
+          <w:rFonts w:ascii="Consolas" w:hAnsi="Consolas"/>
+          <w:color w:val="2D2F31"/>
+        </w:rPr>
+      </w:pPr>
+      <w:r>
+        <w:rPr>
+          <w:rFonts w:ascii="Consolas" w:hAnsi="Consolas"/>
+          <w:color w:val="2D2F31"/>
+        </w:rPr>
+        <w:t>}</w:t>
+      </w:r>
+    </w:p>
+    <w:p>
+      <w:pPr>
+        <w:pStyle w:val="NormalWeb"/>
+        <w:shd w:val="clear" w:color="auto" w:fill="FFFFFF"/>
+        <w:spacing w:before="0" w:beforeAutospacing="0" w:after="0" w:afterAutospacing="0"/>
+        <w:rPr>
+          <w:rFonts w:ascii="Roboto" w:hAnsi="Roboto"/>
+          <w:color w:val="2D2F31"/>
+        </w:rPr>
+      </w:pPr>
+      <w:r>
+        <w:rPr>
+          <w:rFonts w:ascii="Roboto" w:hAnsi="Roboto"/>
+          <w:color w:val="2D2F31"/>
+        </w:rPr>
+        <w:t>In this example, the StreamReader object is created within the using block and is automatically disposed of when the block is exited, regardless of whether an exception occurs or not. This ensures that the file is properly closed and resources are released, even if an exception is thrown during the reading process.</w:t>
+      </w:r>
+    </w:p>
+    <w:p>
+      <w:pPr>
+        <w:pStyle w:val="NormalWeb"/>
+        <w:shd w:val="clear" w:color="auto" w:fill="FFFFFF"/>
+        <w:rPr>
+          <w:rFonts w:ascii="Roboto" w:hAnsi="Roboto"/>
+          <w:color w:val="2D2F31"/>
+        </w:rPr>
+      </w:pPr>
+      <w:r>
+        <w:rPr>
+          <w:rFonts w:ascii="Roboto" w:hAnsi="Roboto"/>
+          <w:color w:val="2D2F31"/>
+        </w:rPr>
+        <w:t>By using the using block, you can ensure that resources are released as soon as they are no longer needed, reducing the risk of resource leaks and improving the overall performance and reliability of your application in real-world project scenarios.</w:t>
+      </w:r>
+    </w:p>
+    <w:p>
+      <w:pPr>
+        <w:pStyle w:val="NormalWeb"/>
+        <w:shd w:val="clear" w:color="auto" w:fill="FFFFFF"/>
+        <w:spacing w:before="0" w:beforeAutospacing="0" w:after="0" w:afterAutospacing="0"/>
+        <w:rPr>
+          <w:rFonts w:ascii="Roboto" w:hAnsi="Roboto"/>
+          <w:color w:val="2D2F31"/>
+        </w:rPr>
+      </w:pPr>
+      <w:r>
+        <w:rPr>
+          <w:rFonts w:ascii="Roboto" w:hAnsi="Roboto"/>
+          <w:color w:val="2D2F31"/>
+        </w:rPr>
+        <w:t>Explain the concept of "using declaration" in C# and how it improves resource management in real-world project scenarios.</w:t>
+      </w:r>
+    </w:p>
+    <w:p>
+      <w:pPr>
+        <w:pStyle w:val="NormalWeb"/>
+        <w:shd w:val="clear" w:color="auto" w:fill="FFFFFF"/>
+        <w:spacing w:before="0" w:beforeAutospacing="0" w:after="0" w:afterAutospacing="0"/>
+        <w:rPr>
+          <w:rFonts w:ascii="Roboto" w:hAnsi="Roboto"/>
+          <w:color w:val="2D2F31"/>
+        </w:rPr>
+      </w:pPr>
+      <w:r>
+        <w:rPr>
+          <w:rFonts w:ascii="Roboto" w:hAnsi="Roboto"/>
+          <w:color w:val="2D2F31"/>
+        </w:rPr>
+        <w:t>The "using declaration" is a feature introduced in C# 8.0 that allows for more concise and expressive resource management in real-world project scenarios. With the "using declaration," you can declare and initialize an object that implements IDisposable within a scope, and the object will automatically be disposed of when it goes out of scope, without the need for an explicit using block.</w:t>
+      </w:r>
+    </w:p>
+    <w:p>
+      <w:pPr>
+        <w:pStyle w:val="NormalWeb"/>
+        <w:shd w:val="clear" w:color="auto" w:fill="FFFFFF"/>
+        <w:rPr>
+          <w:rFonts w:ascii="Roboto" w:hAnsi="Roboto"/>
+          <w:color w:val="2D2F31"/>
+        </w:rPr>
+      </w:pPr>
+      <w:r>
+        <w:rPr>
+          <w:rFonts w:ascii="Roboto" w:hAnsi="Roboto"/>
+          <w:color w:val="2D2F31"/>
+        </w:rPr>
+        <w:t>For example, consider the following code for working with a SqlConnection in C#:</w:t>
+      </w:r>
+    </w:p>
+    <w:p>
+      <w:pPr>
+        <w:pStyle w:val="HTMLPreformatted"/>
+        <w:pBdr>
+          <w:top w:val="single" w:sz="6" w:space="2" w:color="888888"/>
+          <w:left w:val="single" w:sz="6" w:space="2" w:color="888888"/>
+          <w:bottom w:val="single" w:sz="6" w:space="2" w:color="888888"/>
+          <w:right w:val="single" w:sz="6" w:space="2" w:color="888888"/>
+        </w:pBdr>
+        <w:shd w:val="clear" w:color="auto" w:fill="FFFFFF"/>
+        <w:rPr>
+          <w:rFonts w:ascii="Consolas" w:hAnsi="Consolas"/>
+          <w:color w:val="2D2F31"/>
+        </w:rPr>
+      </w:pPr>
+      <w:r>
+        <w:rPr>
+          <w:rFonts w:ascii="Consolas" w:hAnsi="Consolas"/>
+          <w:color w:val="2D2F31"/>
+        </w:rPr>
+        <w:t>using (SqlConnection connection = new SqlConnection(connectionString))</w:t>
+      </w:r>
+    </w:p>
+    <w:p>
+      <w:pPr>
+        <w:pStyle w:val="HTMLPreformatted"/>
+        <w:pBdr>
+          <w:top w:val="single" w:sz="6" w:space="2" w:color="888888"/>
+          <w:left w:val="single" w:sz="6" w:space="2" w:color="888888"/>
+          <w:bottom w:val="single" w:sz="6" w:space="2" w:color="888888"/>
+          <w:right w:val="single" w:sz="6" w:space="2" w:color="888888"/>
+        </w:pBdr>
+        <w:shd w:val="clear" w:color="auto" w:fill="FFFFFF"/>
+        <w:rPr>
+          <w:rFonts w:ascii="Consolas" w:hAnsi="Consolas"/>
+          <w:color w:val="2D2F31"/>
+        </w:rPr>
+      </w:pPr>
+      <w:r>
+        <w:rPr>
+          <w:rFonts w:ascii="Consolas" w:hAnsi="Consolas"/>
+          <w:color w:val="2D2F31"/>
+        </w:rPr>
+        <w:t>{</w:t>
+      </w:r>
+    </w:p>
+    <w:p>
+      <w:pPr>
+        <w:pStyle w:val="HTMLPreformatted"/>
+        <w:pBdr>
+          <w:top w:val="single" w:sz="6" w:space="2" w:color="888888"/>
+          <w:left w:val="single" w:sz="6" w:space="2" w:color="888888"/>
+          <w:bottom w:val="single" w:sz="6" w:space="2" w:color="888888"/>
+          <w:right w:val="single" w:sz="6" w:space="2" w:color="888888"/>
+        </w:pBdr>
+        <w:shd w:val="clear" w:color="auto" w:fill="FFFFFF"/>
+        <w:rPr>
+          <w:rFonts w:ascii="Consolas" w:hAnsi="Consolas"/>
+          <w:color w:val="2D2F31"/>
+        </w:rPr>
+      </w:pPr>
+      <w:r>
+        <w:rPr>
+          <w:rFonts w:ascii="Consolas" w:hAnsi="Consolas"/>
+          <w:color w:val="2D2F31"/>
+        </w:rPr>
+        <w:t xml:space="preserve">  / Code to work with the database connection</w:t>
+      </w:r>
+    </w:p>
+    <w:p>
+      <w:pPr>
+        <w:pStyle w:val="HTMLPreformatted"/>
+        <w:pBdr>
+          <w:top w:val="single" w:sz="6" w:space="2" w:color="888888"/>
+          <w:left w:val="single" w:sz="6" w:space="2" w:color="888888"/>
+          <w:bottom w:val="single" w:sz="6" w:space="2" w:color="888888"/>
+          <w:right w:val="single" w:sz="6" w:space="2" w:color="888888"/>
+        </w:pBdr>
+        <w:shd w:val="clear" w:color="auto" w:fill="FFFFFF"/>
+        <w:rPr>
+          <w:rFonts w:ascii="Consolas" w:hAnsi="Consolas"/>
+          <w:color w:val="2D2F31"/>
+        </w:rPr>
+      </w:pPr>
+      <w:r>
+        <w:rPr>
+          <w:rFonts w:ascii="Consolas" w:hAnsi="Consolas"/>
+          <w:color w:val="2D2F31"/>
+        </w:rPr>
+        <w:t>}</w:t>
+      </w:r>
+    </w:p>
+    <w:p>
+      <w:pPr>
+        <w:pStyle w:val="NormalWeb"/>
+        <w:shd w:val="clear" w:color="auto" w:fill="FFFFFF"/>
+        <w:spacing w:before="0" w:beforeAutospacing="0" w:after="0" w:afterAutospacing="0"/>
+        <w:rPr>
+          <w:rFonts w:ascii="Roboto" w:hAnsi="Roboto"/>
+          <w:color w:val="2D2F31"/>
+        </w:rPr>
+      </w:pPr>
+    </w:p>
+    <w:p>
+      <w:pPr>
+        <w:pStyle w:val="NormalWeb"/>
+        <w:shd w:val="clear" w:color="auto" w:fill="FFFFFF"/>
+        <w:rPr>
+          <w:rFonts w:ascii="Roboto" w:hAnsi="Roboto"/>
+          <w:color w:val="2D2F31"/>
+        </w:rPr>
+      </w:pPr>
+      <w:r>
+        <w:rPr>
+          <w:rFonts w:ascii="Roboto" w:hAnsi="Roboto"/>
+          <w:color w:val="2D2F31"/>
+        </w:rPr>
+        <w:lastRenderedPageBreak/>
+        <w:t>With the "using declaration," the same code can be written as:</w:t>
+      </w:r>
+    </w:p>
+    <w:p>
+      <w:pPr>
+        <w:pStyle w:val="HTMLPreformatted"/>
+        <w:pBdr>
+          <w:top w:val="single" w:sz="6" w:space="2" w:color="888888"/>
+          <w:left w:val="single" w:sz="6" w:space="2" w:color="888888"/>
+          <w:bottom w:val="single" w:sz="6" w:space="2" w:color="888888"/>
+          <w:right w:val="single" w:sz="6" w:space="2" w:color="888888"/>
+        </w:pBdr>
+        <w:shd w:val="clear" w:color="auto" w:fill="FFFFFF"/>
+        <w:rPr>
+          <w:rFonts w:ascii="Consolas" w:hAnsi="Consolas"/>
+          <w:color w:val="2D2F31"/>
+        </w:rPr>
+      </w:pPr>
+      <w:r>
+        <w:rPr>
+          <w:rFonts w:ascii="Consolas" w:hAnsi="Consolas"/>
+          <w:color w:val="2D2F31"/>
+        </w:rPr>
+        <w:t>using SqlConnection connection = new SqlConnection(connectionString);</w:t>
+      </w:r>
+    </w:p>
+    <w:p>
+      <w:pPr>
+        <w:pStyle w:val="HTMLPreformatted"/>
+        <w:pBdr>
+          <w:top w:val="single" w:sz="6" w:space="2" w:color="888888"/>
+          <w:left w:val="single" w:sz="6" w:space="2" w:color="888888"/>
+          <w:bottom w:val="single" w:sz="6" w:space="2" w:color="888888"/>
+          <w:right w:val="single" w:sz="6" w:space="2" w:color="888888"/>
+        </w:pBdr>
+        <w:shd w:val="clear" w:color="auto" w:fill="FFFFFF"/>
+        <w:rPr>
+          <w:rFonts w:ascii="Consolas" w:hAnsi="Consolas"/>
+          <w:color w:val="2D2F31"/>
+        </w:rPr>
+      </w:pPr>
+      <w:r>
+        <w:rPr>
+          <w:rFonts w:ascii="Consolas" w:hAnsi="Consolas"/>
+          <w:color w:val="2D2F31"/>
+        </w:rPr>
+        <w:t>// Code to work with the database connection</w:t>
+      </w:r>
+    </w:p>
+    <w:p>
+      <w:pPr>
+        <w:pStyle w:val="NormalWeb"/>
+        <w:shd w:val="clear" w:color="auto" w:fill="FFFFFF"/>
+        <w:rPr>
+          <w:rFonts w:ascii="Roboto" w:hAnsi="Roboto"/>
+          <w:color w:val="2D2F31"/>
+        </w:rPr>
+      </w:pPr>
+      <w:r>
+        <w:rPr>
+          <w:rFonts w:ascii="Roboto" w:hAnsi="Roboto"/>
+          <w:color w:val="2D2F31"/>
+        </w:rPr>
+        <w:t>In this example, the SqlConnection object is declared and initialized within the using declaration, and it will be automatically disposed of when it goes out of scope, without the need for an explicit using block. This can lead to more concise and readable code, especially when working with multiple resources that need to be disposed of.</w:t>
+      </w:r>
+    </w:p>
+    <w:p>
+      <w:pPr>
+        <w:pStyle w:val="NormalWeb"/>
+        <w:shd w:val="clear" w:color="auto" w:fill="FFFFFF"/>
+        <w:rPr>
+          <w:rFonts w:ascii="Roboto" w:hAnsi="Roboto"/>
+          <w:color w:val="2D2F31"/>
+        </w:rPr>
+      </w:pPr>
+      <w:r>
+        <w:rPr>
+          <w:rFonts w:ascii="Roboto" w:hAnsi="Roboto"/>
+          <w:color w:val="2D2F31"/>
+        </w:rPr>
+        <w:t>The "using declaration" can improve resource management in real-world project scenarios by reducing the boilerplate code required for managing resources and making the code more concise and expressive. It can also help to prevent resource leaks by ensuring that resources are properly disposed of as soon as they are no longer needed, leading to more efficient and reliable code.</w:t>
+      </w:r>
+    </w:p>
+    <w:p>
+      <w:pPr>
+        <w:pStyle w:val="NormalWeb"/>
+        <w:shd w:val="clear" w:color="auto" w:fill="FFFFFF"/>
+        <w:spacing w:before="0" w:beforeAutospacing="0" w:after="0" w:afterAutospacing="0"/>
+        <w:rPr>
+          <w:rFonts w:ascii="Roboto" w:hAnsi="Roboto"/>
+          <w:color w:val="2D2F31"/>
+        </w:rPr>
+      </w:pPr>
+      <w:r>
+        <w:rPr>
+          <w:rFonts w:ascii="Roboto" w:hAnsi="Roboto"/>
+          <w:color w:val="2D2F31"/>
+        </w:rPr>
+        <w:t>In a real-world project scenario, how would you handle resource management for objects that do not implement IDisposable interface?</w:t>
+      </w:r>
+    </w:p>
+    <w:p>
+      <w:pPr>
+        <w:pStyle w:val="NormalWeb"/>
+        <w:shd w:val="clear" w:color="auto" w:fill="FFFFFF"/>
+        <w:spacing w:before="0" w:beforeAutospacing="0" w:after="0" w:afterAutospacing="0"/>
+        <w:rPr>
+          <w:rFonts w:ascii="Roboto" w:hAnsi="Roboto"/>
+          <w:color w:val="2D2F31"/>
+        </w:rPr>
+      </w:pPr>
+      <w:r>
+        <w:rPr>
+          <w:rFonts w:ascii="Roboto" w:hAnsi="Roboto"/>
+          <w:color w:val="2D2F31"/>
+        </w:rPr>
+        <w:t>In a real-world project scenario, there may be cases where objects do not implement the IDisposable interface, but still need to be managed properly to avoid resource leaks. In such cases, manual resource management can be implemented using try-finally blocks:</w:t>
+      </w:r>
+    </w:p>
+    <w:p>
+      <w:pPr>
+        <w:pStyle w:val="NormalWeb"/>
+        <w:shd w:val="clear" w:color="auto" w:fill="FFFFFF"/>
+        <w:rPr>
+          <w:rFonts w:ascii="Roboto" w:hAnsi="Roboto"/>
+          <w:color w:val="2D2F31"/>
+        </w:rPr>
+      </w:pPr>
+      <w:r>
+        <w:rPr>
+          <w:rFonts w:ascii="Roboto" w:hAnsi="Roboto"/>
+          <w:color w:val="2D2F31"/>
+        </w:rPr>
+        <w:t>Resources can be acquired in a try block and released in a finally block, ensuring that the resources are properly released even if an exception is thrown.</w:t>
+      </w:r>
+    </w:p>
+    <w:p>
+      <w:pPr>
+        <w:pStyle w:val="HTMLPreformatted"/>
+        <w:pBdr>
+          <w:top w:val="single" w:sz="6" w:space="2" w:color="888888"/>
+          <w:left w:val="single" w:sz="6" w:space="2" w:color="888888"/>
+          <w:bottom w:val="single" w:sz="6" w:space="2" w:color="888888"/>
+          <w:right w:val="single" w:sz="6" w:space="2" w:color="888888"/>
+        </w:pBdr>
+        <w:shd w:val="clear" w:color="auto" w:fill="FFFFFF"/>
+        <w:rPr>
+          <w:rFonts w:ascii="Consolas" w:hAnsi="Consolas"/>
+          <w:color w:val="2D2F31"/>
+        </w:rPr>
+      </w:pPr>
+      <w:r>
+        <w:rPr>
+          <w:rFonts w:ascii="Consolas" w:hAnsi="Consolas"/>
+          <w:color w:val="2D2F31"/>
+        </w:rPr>
+        <w:t>public class CustomResource</w:t>
+      </w:r>
+    </w:p>
+    <w:p>
+      <w:pPr>
+        <w:pStyle w:val="HTMLPreformatted"/>
+        <w:pBdr>
+          <w:top w:val="single" w:sz="6" w:space="2" w:color="888888"/>
+          <w:left w:val="single" w:sz="6" w:space="2" w:color="888888"/>
+          <w:bottom w:val="single" w:sz="6" w:space="2" w:color="888888"/>
+          <w:right w:val="single" w:sz="6" w:space="2" w:color="888888"/>
+        </w:pBdr>
+        <w:shd w:val="clear" w:color="auto" w:fill="FFFFFF"/>
+        <w:rPr>
+          <w:rFonts w:ascii="Consolas" w:hAnsi="Consolas"/>
+          <w:color w:val="2D2F31"/>
+        </w:rPr>
+      </w:pPr>
+      <w:r>
+        <w:rPr>
+          <w:rFonts w:ascii="Consolas" w:hAnsi="Consolas"/>
+          <w:color w:val="2D2F31"/>
+        </w:rPr>
+        <w:t>{</w:t>
+      </w:r>
+    </w:p>
+    <w:p>
+      <w:pPr>
+        <w:pStyle w:val="HTMLPreformatted"/>
+        <w:pBdr>
+          <w:top w:val="single" w:sz="6" w:space="2" w:color="888888"/>
+          <w:left w:val="single" w:sz="6" w:space="2" w:color="888888"/>
+          <w:bottom w:val="single" w:sz="6" w:space="2" w:color="888888"/>
+          <w:right w:val="single" w:sz="6" w:space="2" w:color="888888"/>
+        </w:pBdr>
+        <w:shd w:val="clear" w:color="auto" w:fill="FFFFFF"/>
+        <w:rPr>
+          <w:rFonts w:ascii="Consolas" w:hAnsi="Consolas"/>
+          <w:color w:val="2D2F31"/>
+        </w:rPr>
+      </w:pPr>
+      <w:r>
+        <w:rPr>
+          <w:rFonts w:ascii="Consolas" w:hAnsi="Consolas"/>
+          <w:color w:val="2D2F31"/>
+        </w:rPr>
+        <w:t xml:space="preserve">   // Custom resource cleanup method</w:t>
+      </w:r>
+    </w:p>
+    <w:p>
+      <w:pPr>
+        <w:pStyle w:val="HTMLPreformatted"/>
+        <w:pBdr>
+          <w:top w:val="single" w:sz="6" w:space="2" w:color="888888"/>
+          <w:left w:val="single" w:sz="6" w:space="2" w:color="888888"/>
+          <w:bottom w:val="single" w:sz="6" w:space="2" w:color="888888"/>
+          <w:right w:val="single" w:sz="6" w:space="2" w:color="888888"/>
+        </w:pBdr>
+        <w:shd w:val="clear" w:color="auto" w:fill="FFFFFF"/>
+        <w:rPr>
+          <w:rFonts w:ascii="Consolas" w:hAnsi="Consolas"/>
+          <w:color w:val="2D2F31"/>
+        </w:rPr>
+      </w:pPr>
+      <w:r>
+        <w:rPr>
+          <w:rFonts w:ascii="Consolas" w:hAnsi="Consolas"/>
+          <w:color w:val="2D2F31"/>
+        </w:rPr>
+        <w:t xml:space="preserve">   public void Cleanup()</w:t>
+      </w:r>
+    </w:p>
+    <w:p>
+      <w:pPr>
+        <w:pStyle w:val="HTMLPreformatted"/>
+        <w:pBdr>
+          <w:top w:val="single" w:sz="6" w:space="2" w:color="888888"/>
+          <w:left w:val="single" w:sz="6" w:space="2" w:color="888888"/>
+          <w:bottom w:val="single" w:sz="6" w:space="2" w:color="888888"/>
+          <w:right w:val="single" w:sz="6" w:space="2" w:color="888888"/>
+        </w:pBdr>
+        <w:shd w:val="clear" w:color="auto" w:fill="FFFFFF"/>
+        <w:rPr>
+          <w:rFonts w:ascii="Consolas" w:hAnsi="Consolas"/>
+          <w:color w:val="2D2F31"/>
+        </w:rPr>
+      </w:pPr>
+      <w:r>
+        <w:rPr>
+          <w:rFonts w:ascii="Consolas" w:hAnsi="Consolas"/>
+          <w:color w:val="2D2F31"/>
+        </w:rPr>
+        <w:t xml:space="preserve">   {</w:t>
+      </w:r>
+    </w:p>
+    <w:p>
+      <w:pPr>
+        <w:pStyle w:val="HTMLPreformatted"/>
+        <w:pBdr>
+          <w:top w:val="single" w:sz="6" w:space="2" w:color="888888"/>
+          <w:left w:val="single" w:sz="6" w:space="2" w:color="888888"/>
+          <w:bottom w:val="single" w:sz="6" w:space="2" w:color="888888"/>
+          <w:right w:val="single" w:sz="6" w:space="2" w:color="888888"/>
+        </w:pBdr>
+        <w:shd w:val="clear" w:color="auto" w:fill="FFFFFF"/>
+        <w:rPr>
+          <w:rFonts w:ascii="Consolas" w:hAnsi="Consolas"/>
+          <w:color w:val="2D2F31"/>
+        </w:rPr>
+      </w:pPr>
+      <w:r>
+        <w:rPr>
+          <w:rFonts w:ascii="Consolas" w:hAnsi="Consolas"/>
+          <w:color w:val="2D2F31"/>
+        </w:rPr>
+        <w:t xml:space="preserve">     // Code to release the resources</w:t>
+      </w:r>
+    </w:p>
+    <w:p>
+      <w:pPr>
+        <w:pStyle w:val="HTMLPreformatted"/>
+        <w:pBdr>
+          <w:top w:val="single" w:sz="6" w:space="2" w:color="888888"/>
+          <w:left w:val="single" w:sz="6" w:space="2" w:color="888888"/>
+          <w:bottom w:val="single" w:sz="6" w:space="2" w:color="888888"/>
+          <w:right w:val="single" w:sz="6" w:space="2" w:color="888888"/>
+        </w:pBdr>
+        <w:shd w:val="clear" w:color="auto" w:fill="FFFFFF"/>
+        <w:rPr>
+          <w:rFonts w:ascii="Consolas" w:hAnsi="Consolas"/>
+          <w:color w:val="2D2F31"/>
+        </w:rPr>
+      </w:pPr>
+      <w:r>
+        <w:rPr>
+          <w:rFonts w:ascii="Consolas" w:hAnsi="Consolas"/>
+          <w:color w:val="2D2F31"/>
+        </w:rPr>
+        <w:t xml:space="preserve">   }</w:t>
+      </w:r>
+    </w:p>
+    <w:p>
+      <w:pPr>
+        <w:pStyle w:val="HTMLPreformatted"/>
+        <w:pBdr>
+          <w:top w:val="single" w:sz="6" w:space="2" w:color="888888"/>
+          <w:left w:val="single" w:sz="6" w:space="2" w:color="888888"/>
+          <w:bottom w:val="single" w:sz="6" w:space="2" w:color="888888"/>
+          <w:right w:val="single" w:sz="6" w:space="2" w:color="888888"/>
+        </w:pBdr>
+        <w:shd w:val="clear" w:color="auto" w:fill="FFFFFF"/>
+        <w:rPr>
+          <w:rFonts w:ascii="Consolas" w:hAnsi="Consolas"/>
+          <w:color w:val="2D2F31"/>
+        </w:rPr>
+      </w:pPr>
+      <w:r>
+        <w:rPr>
+          <w:rFonts w:ascii="Consolas" w:hAnsi="Consolas"/>
+          <w:color w:val="2D2F31"/>
+        </w:rPr>
+        <w:t>}</w:t>
+      </w:r>
+    </w:p>
+    <w:p>
+      <w:pPr>
+        <w:pStyle w:val="NormalWeb"/>
+        <w:shd w:val="clear" w:color="auto" w:fill="FFFFFF"/>
+        <w:rPr>
+          <w:rFonts w:ascii="Roboto" w:hAnsi="Roboto"/>
+          <w:color w:val="2D2F31"/>
+        </w:rPr>
+      </w:pPr>
+      <w:r>
+        <w:rPr>
+          <w:rFonts w:ascii="Roboto" w:hAnsi="Roboto"/>
+          <w:color w:val="2D2F31"/>
+        </w:rPr>
+        <w:t>To use the CustomResource, we write the code something like below and we call Cleanup() method manually to ensure to release the resources that are used as a part of the CustomResource class.</w:t>
+      </w:r>
+    </w:p>
+    <w:p>
+      <w:pPr>
+        <w:pStyle w:val="HTMLPreformatted"/>
+        <w:pBdr>
+          <w:top w:val="single" w:sz="6" w:space="2" w:color="888888"/>
+          <w:left w:val="single" w:sz="6" w:space="2" w:color="888888"/>
+          <w:bottom w:val="single" w:sz="6" w:space="2" w:color="888888"/>
+          <w:right w:val="single" w:sz="6" w:space="2" w:color="888888"/>
+        </w:pBdr>
+        <w:shd w:val="clear" w:color="auto" w:fill="FFFFFF"/>
+        <w:rPr>
+          <w:rFonts w:ascii="Consolas" w:hAnsi="Consolas"/>
+          <w:color w:val="2D2F31"/>
+        </w:rPr>
+      </w:pPr>
+      <w:r>
+        <w:rPr>
+          <w:rFonts w:ascii="Consolas" w:hAnsi="Consolas"/>
+          <w:color w:val="2D2F31"/>
+        </w:rPr>
+        <w:t>CustomResource resource = null;</w:t>
+      </w:r>
+    </w:p>
+    <w:p>
+      <w:pPr>
+        <w:pStyle w:val="HTMLPreformatted"/>
+        <w:pBdr>
+          <w:top w:val="single" w:sz="6" w:space="2" w:color="888888"/>
+          <w:left w:val="single" w:sz="6" w:space="2" w:color="888888"/>
+          <w:bottom w:val="single" w:sz="6" w:space="2" w:color="888888"/>
+          <w:right w:val="single" w:sz="6" w:space="2" w:color="888888"/>
+        </w:pBdr>
+        <w:shd w:val="clear" w:color="auto" w:fill="FFFFFF"/>
+        <w:rPr>
+          <w:rFonts w:ascii="Consolas" w:hAnsi="Consolas"/>
+          <w:color w:val="2D2F31"/>
+        </w:rPr>
+      </w:pPr>
+      <w:r>
+        <w:rPr>
+          <w:rFonts w:ascii="Consolas" w:hAnsi="Consolas"/>
+          <w:color w:val="2D2F31"/>
+        </w:rPr>
+        <w:t>try</w:t>
+      </w:r>
+    </w:p>
+    <w:p>
+      <w:pPr>
+        <w:pStyle w:val="HTMLPreformatted"/>
+        <w:pBdr>
+          <w:top w:val="single" w:sz="6" w:space="2" w:color="888888"/>
+          <w:left w:val="single" w:sz="6" w:space="2" w:color="888888"/>
+          <w:bottom w:val="single" w:sz="6" w:space="2" w:color="888888"/>
+          <w:right w:val="single" w:sz="6" w:space="2" w:color="888888"/>
+        </w:pBdr>
+        <w:shd w:val="clear" w:color="auto" w:fill="FFFFFF"/>
+        <w:rPr>
+          <w:rFonts w:ascii="Consolas" w:hAnsi="Consolas"/>
+          <w:color w:val="2D2F31"/>
+        </w:rPr>
+      </w:pPr>
+      <w:r>
+        <w:rPr>
+          <w:rFonts w:ascii="Consolas" w:hAnsi="Consolas"/>
+          <w:color w:val="2D2F31"/>
+        </w:rPr>
+        <w:t>{</w:t>
+      </w:r>
+    </w:p>
+    <w:p>
+      <w:pPr>
+        <w:pStyle w:val="HTMLPreformatted"/>
+        <w:pBdr>
+          <w:top w:val="single" w:sz="6" w:space="2" w:color="888888"/>
+          <w:left w:val="single" w:sz="6" w:space="2" w:color="888888"/>
+          <w:bottom w:val="single" w:sz="6" w:space="2" w:color="888888"/>
+          <w:right w:val="single" w:sz="6" w:space="2" w:color="888888"/>
+        </w:pBdr>
+        <w:shd w:val="clear" w:color="auto" w:fill="FFFFFF"/>
+        <w:rPr>
+          <w:rFonts w:ascii="Consolas" w:hAnsi="Consolas"/>
+          <w:color w:val="2D2F31"/>
+        </w:rPr>
+      </w:pPr>
+      <w:r>
+        <w:rPr>
+          <w:rFonts w:ascii="Consolas" w:hAnsi="Consolas"/>
+          <w:color w:val="2D2F31"/>
+        </w:rPr>
+        <w:t xml:space="preserve">   resource = new CustomResource ();</w:t>
+      </w:r>
+    </w:p>
+    <w:p>
+      <w:pPr>
+        <w:pStyle w:val="HTMLPreformatted"/>
+        <w:pBdr>
+          <w:top w:val="single" w:sz="6" w:space="2" w:color="888888"/>
+          <w:left w:val="single" w:sz="6" w:space="2" w:color="888888"/>
+          <w:bottom w:val="single" w:sz="6" w:space="2" w:color="888888"/>
+          <w:right w:val="single" w:sz="6" w:space="2" w:color="888888"/>
+        </w:pBdr>
+        <w:shd w:val="clear" w:color="auto" w:fill="FFFFFF"/>
+        <w:rPr>
+          <w:rFonts w:ascii="Consolas" w:hAnsi="Consolas"/>
+          <w:color w:val="2D2F31"/>
+        </w:rPr>
+      </w:pPr>
+      <w:r>
+        <w:rPr>
+          <w:rFonts w:ascii="Consolas" w:hAnsi="Consolas"/>
+          <w:color w:val="2D2F31"/>
+        </w:rPr>
+        <w:t xml:space="preserve">   // Code to work with the resource</w:t>
+      </w:r>
+    </w:p>
+    <w:p>
+      <w:pPr>
+        <w:pStyle w:val="HTMLPreformatted"/>
+        <w:pBdr>
+          <w:top w:val="single" w:sz="6" w:space="2" w:color="888888"/>
+          <w:left w:val="single" w:sz="6" w:space="2" w:color="888888"/>
+          <w:bottom w:val="single" w:sz="6" w:space="2" w:color="888888"/>
+          <w:right w:val="single" w:sz="6" w:space="2" w:color="888888"/>
+        </w:pBdr>
+        <w:shd w:val="clear" w:color="auto" w:fill="FFFFFF"/>
+        <w:rPr>
+          <w:rFonts w:ascii="Consolas" w:hAnsi="Consolas"/>
+          <w:color w:val="2D2F31"/>
+        </w:rPr>
+      </w:pPr>
+      <w:r>
+        <w:rPr>
+          <w:rFonts w:ascii="Consolas" w:hAnsi="Consolas"/>
+          <w:color w:val="2D2F31"/>
+        </w:rPr>
+        <w:t>}</w:t>
+      </w:r>
+    </w:p>
+    <w:p>
+      <w:pPr>
+        <w:pStyle w:val="HTMLPreformatted"/>
+        <w:pBdr>
+          <w:top w:val="single" w:sz="6" w:space="2" w:color="888888"/>
+          <w:left w:val="single" w:sz="6" w:space="2" w:color="888888"/>
+          <w:bottom w:val="single" w:sz="6" w:space="2" w:color="888888"/>
+          <w:right w:val="single" w:sz="6" w:space="2" w:color="888888"/>
+        </w:pBdr>
+        <w:shd w:val="clear" w:color="auto" w:fill="FFFFFF"/>
+        <w:rPr>
+          <w:rFonts w:ascii="Consolas" w:hAnsi="Consolas"/>
+          <w:color w:val="2D2F31"/>
+        </w:rPr>
+      </w:pPr>
+      <w:r>
+        <w:rPr>
+          <w:rFonts w:ascii="Consolas" w:hAnsi="Consolas"/>
+          <w:color w:val="2D2F31"/>
+        </w:rPr>
+        <w:t>finally</w:t>
+      </w:r>
+    </w:p>
+    <w:p>
+      <w:pPr>
+        <w:pStyle w:val="HTMLPreformatted"/>
+        <w:pBdr>
+          <w:top w:val="single" w:sz="6" w:space="2" w:color="888888"/>
+          <w:left w:val="single" w:sz="6" w:space="2" w:color="888888"/>
+          <w:bottom w:val="single" w:sz="6" w:space="2" w:color="888888"/>
+          <w:right w:val="single" w:sz="6" w:space="2" w:color="888888"/>
+        </w:pBdr>
+        <w:shd w:val="clear" w:color="auto" w:fill="FFFFFF"/>
+        <w:rPr>
+          <w:rFonts w:ascii="Consolas" w:hAnsi="Consolas"/>
+          <w:color w:val="2D2F31"/>
+        </w:rPr>
+      </w:pPr>
+      <w:r>
+        <w:rPr>
+          <w:rFonts w:ascii="Consolas" w:hAnsi="Consolas"/>
+          <w:color w:val="2D2F31"/>
+        </w:rPr>
+        <w:t>{</w:t>
+      </w:r>
+    </w:p>
+    <w:p>
+      <w:pPr>
+        <w:pStyle w:val="HTMLPreformatted"/>
+        <w:pBdr>
+          <w:top w:val="single" w:sz="6" w:space="2" w:color="888888"/>
+          <w:left w:val="single" w:sz="6" w:space="2" w:color="888888"/>
+          <w:bottom w:val="single" w:sz="6" w:space="2" w:color="888888"/>
+          <w:right w:val="single" w:sz="6" w:space="2" w:color="888888"/>
+        </w:pBdr>
+        <w:shd w:val="clear" w:color="auto" w:fill="FFFFFF"/>
+        <w:rPr>
+          <w:rFonts w:ascii="Consolas" w:hAnsi="Consolas"/>
+          <w:color w:val="2D2F31"/>
+        </w:rPr>
+      </w:pPr>
+      <w:r>
+        <w:rPr>
+          <w:rFonts w:ascii="Consolas" w:hAnsi="Consolas"/>
+          <w:color w:val="2D2F31"/>
+        </w:rPr>
+        <w:t xml:space="preserve">   resource?.Cleanup(); // Release the resource</w:t>
+      </w:r>
+    </w:p>
+    <w:p>
+      <w:pPr>
+        <w:pStyle w:val="HTMLPreformatted"/>
+        <w:pBdr>
+          <w:top w:val="single" w:sz="6" w:space="2" w:color="888888"/>
+          <w:left w:val="single" w:sz="6" w:space="2" w:color="888888"/>
+          <w:bottom w:val="single" w:sz="6" w:space="2" w:color="888888"/>
+          <w:right w:val="single" w:sz="6" w:space="2" w:color="888888"/>
+        </w:pBdr>
+        <w:shd w:val="clear" w:color="auto" w:fill="FFFFFF"/>
+        <w:rPr>
+          <w:rFonts w:ascii="Consolas" w:hAnsi="Consolas"/>
+          <w:color w:val="2D2F31"/>
+        </w:rPr>
+      </w:pPr>
+      <w:r>
+        <w:rPr>
+          <w:rFonts w:ascii="Consolas" w:hAnsi="Consolas"/>
+          <w:color w:val="2D2F31"/>
+        </w:rPr>
+        <w:lastRenderedPageBreak/>
+        <w:t>}</w:t>
+      </w:r>
+    </w:p>
     <w:p/>
     <w:sectPr>
       <w:pgSz w:w="12240" w:h="15840"/>
@@ -16,6 +1685,155 @@
 <file path=word/numbering.xml><?xml version="1.0" encoding="utf-8"?>
 <w:numbering xmlns:wpc="http://schemas.microsoft.com/office/word/2010/wordprocessingCanvas" xmlns:cx="http://schemas.microsoft.com/office/drawing/2014/chartex" xmlns:cx1="http://schemas.microsoft.com/office/drawing/2015/9/8/chartex" xmlns:cx2="http://schemas.microsoft.com/office/drawing/2015/10/21/chartex" xmlns:cx3="http://schemas.microsoft.com/office/drawing/2016/5/9/chartex" xmlns:cx4="http://schemas.microsoft.com/office/drawing/2016/5/10/chartex" xmlns:cx5="http://schemas.microsoft.com/office/drawing/2016/5/11/chartex" xmlns:cx6="http://schemas.microsoft.com/office/drawing/2016/5/12/chartex" xmlns:cx7="http://schemas.microsoft.com/office/drawing/2016/5/13/chartex" xmlns:cx8="http://schemas.microsoft.com/office/drawing/2016/5/14/chartex" xmlns:mc="http://schemas.openxmlformats.org/markup-compatibility/2006" xmlns:aink="http://schemas.microsoft.com/office/drawing/2016/ink" xmlns:am3d="http://schemas.microsoft.com/office/drawing/2017/model3d" xmlns:o="urn:schemas-microsoft-com:office:office" xmlns:oel="http://schemas.microsoft.com/office/2019/extlst" xmlns:r="http://schemas.openxmlformats.org/officeDocument/2006/relationships" xmlns:m="http://schemas.openxmlformats.org/officeDocument/2006/math" xmlns:v="urn:schemas-microsoft-com:vml" xmlns:wp14="http://schemas.microsoft.com/office/word/2010/wordprocessingDrawing" xmlns:wp="http://schemas.openxmlformats.org/drawingml/2006/wordprocessingDrawing" xmlns:w10="urn:schemas-microsoft-com:office:word" xmlns:w="http://schemas.openxmlformats.org/wordprocessingml/2006/main" xmlns:w14="http://schemas.microsoft.com/office/word/2010/wordml" xmlns:w15="http://schemas.microsoft.com/office/word/2012/wordml" xmlns:w16cex="http://schemas.microsoft.com/office/word/2018/wordml/cex" xmlns:w16cid="http://schemas.microsoft.com/office/word/2016/wordml/cid" xmlns:w16="http://schemas.microsoft.com/office/word/2018/wordml" xmlns:w16sdtdh="http://schemas.microsoft.com/office/word/2020/wordml/sdtdatahash" xmlns:w16se="http://schemas.microsoft.com/office/word/2015/wordml/symex" xmlns:wpg="http://schemas.microsoft.com/office/word/2010/wordprocessingGroup" xmlns:wpi="http://schemas.microsoft.com/office/word/2010/wordprocessingInk" xmlns:wne="http://schemas.microsoft.com/office/word/2006/wordml" xmlns:wps="http://schemas.microsoft.com/office/word/2010/wordprocessingShape" mc:Ignorable="w14 w15 w16se w16cid w16 w16cex w16sdtdh wp14">
   <w:abstractNum w:abstractNumId="0" w15:restartNumberingAfterBreak="0">
+    <w:nsid w:val="117B5EDE"/>
+    <w:multiLevelType w:val="multilevel"/>
+    <w:tmpl w:val="5476A012"/>
+    <w:lvl w:ilvl="0">
+      <w:start w:val="1"/>
+      <w:numFmt w:val="bullet"/>
+      <w:lvlText w:val=""/>
+      <w:lvlJc w:val="left"/>
+      <w:pPr>
+        <w:tabs>
+          <w:tab w:val="num" w:pos="720"/>
+        </w:tabs>
+        <w:ind w:left="720" w:hanging="360"/>
+      </w:pPr>
+      <w:rPr>
+        <w:rFonts w:ascii="Symbol" w:hAnsi="Symbol" w:hint="default"/>
+        <w:sz w:val="20"/>
+      </w:rPr>
+    </w:lvl>
+    <w:lvl w:ilvl="1" w:tentative="1">
+      <w:start w:val="1"/>
+      <w:numFmt w:val="bullet"/>
+      <w:lvlText w:val="o"/>
+      <w:lvlJc w:val="left"/>
+      <w:pPr>
+        <w:tabs>
+          <w:tab w:val="num" w:pos="1440"/>
+        </w:tabs>
+        <w:ind w:left="1440" w:hanging="360"/>
+      </w:pPr>
+      <w:rPr>
+        <w:rFonts w:ascii="Courier New" w:hAnsi="Courier New" w:hint="default"/>
+        <w:sz w:val="20"/>
+      </w:rPr>
+    </w:lvl>
+    <w:lvl w:ilvl="2" w:tentative="1">
+      <w:start w:val="1"/>
+      <w:numFmt w:val="bullet"/>
+      <w:lvlText w:val=""/>
+      <w:lvlJc w:val="left"/>
+      <w:pPr>
+        <w:tabs>
+          <w:tab w:val="num" w:pos="2160"/>
+        </w:tabs>
+        <w:ind w:left="2160" w:hanging="360"/>
+      </w:pPr>
+      <w:rPr>
+        <w:rFonts w:ascii="Wingdings" w:hAnsi="Wingdings" w:hint="default"/>
+        <w:sz w:val="20"/>
+      </w:rPr>
+    </w:lvl>
+    <w:lvl w:ilvl="3" w:tentative="1">
+      <w:start w:val="1"/>
+      <w:numFmt w:val="bullet"/>
+      <w:lvlText w:val=""/>
+      <w:lvlJc w:val="left"/>
+      <w:pPr>
+        <w:tabs>
+          <w:tab w:val="num" w:pos="2880"/>
+        </w:tabs>
+        <w:ind w:left="2880" w:hanging="360"/>
+      </w:pPr>
+      <w:rPr>
+        <w:rFonts w:ascii="Wingdings" w:hAnsi="Wingdings" w:hint="default"/>
+        <w:sz w:val="20"/>
+      </w:rPr>
+    </w:lvl>
+    <w:lvl w:ilvl="4" w:tentative="1">
+      <w:start w:val="1"/>
+      <w:numFmt w:val="bullet"/>
+      <w:lvlText w:val=""/>
+      <w:lvlJc w:val="left"/>
+      <w:pPr>
+        <w:tabs>
+          <w:tab w:val="num" w:pos="3600"/>
+        </w:tabs>
+        <w:ind w:left="3600" w:hanging="360"/>
+      </w:pPr>
+      <w:rPr>
+        <w:rFonts w:ascii="Wingdings" w:hAnsi="Wingdings" w:hint="default"/>
+        <w:sz w:val="20"/>
+      </w:rPr>
+    </w:lvl>
+    <w:lvl w:ilvl="5" w:tentative="1">
+      <w:start w:val="1"/>
+      <w:numFmt w:val="bullet"/>
+      <w:lvlText w:val=""/>
+      <w:lvlJc w:val="left"/>
+      <w:pPr>
+        <w:tabs>
+          <w:tab w:val="num" w:pos="4320"/>
+        </w:tabs>
+        <w:ind w:left="4320" w:hanging="360"/>
+      </w:pPr>
+      <w:rPr>
+        <w:rFonts w:ascii="Wingdings" w:hAnsi="Wingdings" w:hint="default"/>
+        <w:sz w:val="20"/>
+      </w:rPr>
+    </w:lvl>
+    <w:lvl w:ilvl="6" w:tentative="1">
+      <w:start w:val="1"/>
+      <w:numFmt w:val="bullet"/>
+      <w:lvlText w:val=""/>
+      <w:lvlJc w:val="left"/>
+      <w:pPr>
+        <w:tabs>
+          <w:tab w:val="num" w:pos="5040"/>
+        </w:tabs>
+        <w:ind w:left="5040" w:hanging="360"/>
+      </w:pPr>
+      <w:rPr>
+        <w:rFonts w:ascii="Wingdings" w:hAnsi="Wingdings" w:hint="default"/>
+        <w:sz w:val="20"/>
+      </w:rPr>
+    </w:lvl>
+    <w:lvl w:ilvl="7" w:tentative="1">
+      <w:start w:val="1"/>
+      <w:numFmt w:val="bullet"/>
+      <w:lvlText w:val=""/>
+      <w:lvlJc w:val="left"/>
+      <w:pPr>
+        <w:tabs>
+          <w:tab w:val="num" w:pos="5760"/>
+        </w:tabs>
+        <w:ind w:left="5760" w:hanging="360"/>
+      </w:pPr>
+      <w:rPr>
+        <w:rFonts w:ascii="Wingdings" w:hAnsi="Wingdings" w:hint="default"/>
+        <w:sz w:val="20"/>
+      </w:rPr>
+    </w:lvl>
+    <w:lvl w:ilvl="8" w:tentative="1">
+      <w:start w:val="1"/>
+      <w:numFmt w:val="bullet"/>
+      <w:lvlText w:val=""/>
+      <w:lvlJc w:val="left"/>
+      <w:pPr>
+        <w:tabs>
+          <w:tab w:val="num" w:pos="6480"/>
+        </w:tabs>
+        <w:ind w:left="6480" w:hanging="360"/>
+      </w:pPr>
+      <w:rPr>
+        <w:rFonts w:ascii="Wingdings" w:hAnsi="Wingdings" w:hint="default"/>
+        <w:sz w:val="20"/>
+      </w:rPr>
+    </w:lvl>
+  </w:abstractNum>
+  <w:abstractNum w:abstractNumId="1" w15:restartNumberingAfterBreak="0">
     <w:nsid w:val="25F96A97"/>
     <w:multiLevelType w:val="multilevel"/>
     <w:tmpl w:val="E3BE8AC0"/>
@@ -164,7 +1982,7 @@
       </w:rPr>
     </w:lvl>
   </w:abstractNum>
-  <w:abstractNum w:abstractNumId="1" w15:restartNumberingAfterBreak="0">
+  <w:abstractNum w:abstractNumId="2" w15:restartNumberingAfterBreak="0">
     <w:nsid w:val="27E64F8B"/>
     <w:multiLevelType w:val="multilevel"/>
     <w:tmpl w:val="B34C1C78"/>
@@ -277,7 +2095,156 @@
       </w:pPr>
     </w:lvl>
   </w:abstractNum>
-  <w:abstractNum w:abstractNumId="2" w15:restartNumberingAfterBreak="0">
+  <w:abstractNum w:abstractNumId="3" w15:restartNumberingAfterBreak="0">
+    <w:nsid w:val="34B70BB3"/>
+    <w:multiLevelType w:val="multilevel"/>
+    <w:tmpl w:val="F1226D2C"/>
+    <w:lvl w:ilvl="0">
+      <w:start w:val="1"/>
+      <w:numFmt w:val="bullet"/>
+      <w:lvlText w:val=""/>
+      <w:lvlJc w:val="left"/>
+      <w:pPr>
+        <w:tabs>
+          <w:tab w:val="num" w:pos="720"/>
+        </w:tabs>
+        <w:ind w:left="720" w:hanging="360"/>
+      </w:pPr>
+      <w:rPr>
+        <w:rFonts w:ascii="Symbol" w:hAnsi="Symbol" w:hint="default"/>
+        <w:sz w:val="20"/>
+      </w:rPr>
+    </w:lvl>
+    <w:lvl w:ilvl="1" w:tentative="1">
+      <w:start w:val="1"/>
+      <w:numFmt w:val="bullet"/>
+      <w:lvlText w:val="o"/>
+      <w:lvlJc w:val="left"/>
+      <w:pPr>
+        <w:tabs>
+          <w:tab w:val="num" w:pos="1440"/>
+        </w:tabs>
+        <w:ind w:left="1440" w:hanging="360"/>
+      </w:pPr>
+      <w:rPr>
+        <w:rFonts w:ascii="Courier New" w:hAnsi="Courier New" w:hint="default"/>
+        <w:sz w:val="20"/>
+      </w:rPr>
+    </w:lvl>
+    <w:lvl w:ilvl="2" w:tentative="1">
+      <w:start w:val="1"/>
+      <w:numFmt w:val="bullet"/>
+      <w:lvlText w:val=""/>
+      <w:lvlJc w:val="left"/>
+      <w:pPr>
+        <w:tabs>
+          <w:tab w:val="num" w:pos="2160"/>
+        </w:tabs>
+        <w:ind w:left="2160" w:hanging="360"/>
+      </w:pPr>
+      <w:rPr>
+        <w:rFonts w:ascii="Wingdings" w:hAnsi="Wingdings" w:hint="default"/>
+        <w:sz w:val="20"/>
+      </w:rPr>
+    </w:lvl>
+    <w:lvl w:ilvl="3" w:tentative="1">
+      <w:start w:val="1"/>
+      <w:numFmt w:val="bullet"/>
+      <w:lvlText w:val=""/>
+      <w:lvlJc w:val="left"/>
+      <w:pPr>
+        <w:tabs>
+          <w:tab w:val="num" w:pos="2880"/>
+        </w:tabs>
+        <w:ind w:left="2880" w:hanging="360"/>
+      </w:pPr>
+      <w:rPr>
+        <w:rFonts w:ascii="Wingdings" w:hAnsi="Wingdings" w:hint="default"/>
+        <w:sz w:val="20"/>
+      </w:rPr>
+    </w:lvl>
+    <w:lvl w:ilvl="4" w:tentative="1">
+      <w:start w:val="1"/>
+      <w:numFmt w:val="bullet"/>
+      <w:lvlText w:val=""/>
+      <w:lvlJc w:val="left"/>
+      <w:pPr>
+        <w:tabs>
+          <w:tab w:val="num" w:pos="3600"/>
+        </w:tabs>
+        <w:ind w:left="3600" w:hanging="360"/>
+      </w:pPr>
+      <w:rPr>
+        <w:rFonts w:ascii="Wingdings" w:hAnsi="Wingdings" w:hint="default"/>
+        <w:sz w:val="20"/>
+      </w:rPr>
+    </w:lvl>
+    <w:lvl w:ilvl="5" w:tentative="1">
+      <w:start w:val="1"/>
+      <w:numFmt w:val="bullet"/>
+      <w:lvlText w:val=""/>
+      <w:lvlJc w:val="left"/>
+      <w:pPr>
+        <w:tabs>
+          <w:tab w:val="num" w:pos="4320"/>
+        </w:tabs>
+        <w:ind w:left="4320" w:hanging="360"/>
+      </w:pPr>
+      <w:rPr>
+        <w:rFonts w:ascii="Wingdings" w:hAnsi="Wingdings" w:hint="default"/>
+        <w:sz w:val="20"/>
+      </w:rPr>
+    </w:lvl>
+    <w:lvl w:ilvl="6" w:tentative="1">
+      <w:start w:val="1"/>
+      <w:numFmt w:val="bullet"/>
+      <w:lvlText w:val=""/>
+      <w:lvlJc w:val="left"/>
+      <w:pPr>
+        <w:tabs>
+          <w:tab w:val="num" w:pos="5040"/>
+        </w:tabs>
+        <w:ind w:left="5040" w:hanging="360"/>
+      </w:pPr>
+      <w:rPr>
+        <w:rFonts w:ascii="Wingdings" w:hAnsi="Wingdings" w:hint="default"/>
+        <w:sz w:val="20"/>
+      </w:rPr>
+    </w:lvl>
+    <w:lvl w:ilvl="7" w:tentative="1">
+      <w:start w:val="1"/>
+      <w:numFmt w:val="bullet"/>
+      <w:lvlText w:val=""/>
+      <w:lvlJc w:val="left"/>
+      <w:pPr>
+        <w:tabs>
+          <w:tab w:val="num" w:pos="5760"/>
+        </w:tabs>
+        <w:ind w:left="5760" w:hanging="360"/>
+      </w:pPr>
+      <w:rPr>
+        <w:rFonts w:ascii="Wingdings" w:hAnsi="Wingdings" w:hint="default"/>
+        <w:sz w:val="20"/>
+      </w:rPr>
+    </w:lvl>
+    <w:lvl w:ilvl="8" w:tentative="1">
+      <w:start w:val="1"/>
+      <w:numFmt w:val="bullet"/>
+      <w:lvlText w:val=""/>
+      <w:lvlJc w:val="left"/>
+      <w:pPr>
+        <w:tabs>
+          <w:tab w:val="num" w:pos="6480"/>
+        </w:tabs>
+        <w:ind w:left="6480" w:hanging="360"/>
+      </w:pPr>
+      <w:rPr>
+        <w:rFonts w:ascii="Wingdings" w:hAnsi="Wingdings" w:hint="default"/>
+        <w:sz w:val="20"/>
+      </w:rPr>
+    </w:lvl>
+  </w:abstractNum>
+  <w:abstractNum w:abstractNumId="4" w15:restartNumberingAfterBreak="0">
     <w:nsid w:val="3F1B3A44"/>
     <w:multiLevelType w:val="multilevel"/>
     <w:tmpl w:val="18304570"/>
@@ -390,7 +2357,7 @@
       </w:pPr>
     </w:lvl>
   </w:abstractNum>
-  <w:abstractNum w:abstractNumId="3" w15:restartNumberingAfterBreak="0">
+  <w:abstractNum w:abstractNumId="5" w15:restartNumberingAfterBreak="0">
     <w:nsid w:val="4DF32A77"/>
     <w:multiLevelType w:val="multilevel"/>
     <w:tmpl w:val="A2D66A06"/>
@@ -503,7 +2470,7 @@
       </w:pPr>
     </w:lvl>
   </w:abstractNum>
-  <w:abstractNum w:abstractNumId="4" w15:restartNumberingAfterBreak="0">
+  <w:abstractNum w:abstractNumId="6" w15:restartNumberingAfterBreak="0">
     <w:nsid w:val="4E876632"/>
     <w:multiLevelType w:val="multilevel"/>
     <w:tmpl w:val="A8C406E4"/>
@@ -652,7 +2619,7 @@
       </w:rPr>
     </w:lvl>
   </w:abstractNum>
-  <w:abstractNum w:abstractNumId="5" w15:restartNumberingAfterBreak="0">
+  <w:abstractNum w:abstractNumId="7" w15:restartNumberingAfterBreak="0">
     <w:nsid w:val="534716D7"/>
     <w:multiLevelType w:val="multilevel"/>
     <w:tmpl w:val="B62059DE"/>
@@ -801,7 +2768,7 @@
       </w:rPr>
     </w:lvl>
   </w:abstractNum>
-  <w:abstractNum w:abstractNumId="6" w15:restartNumberingAfterBreak="0">
+  <w:abstractNum w:abstractNumId="8" w15:restartNumberingAfterBreak="0">
     <w:nsid w:val="59513C37"/>
     <w:multiLevelType w:val="multilevel"/>
     <w:tmpl w:val="9B8AA64A"/>
@@ -950,7 +2917,7 @@
       </w:rPr>
     </w:lvl>
   </w:abstractNum>
-  <w:abstractNum w:abstractNumId="7" w15:restartNumberingAfterBreak="0">
+  <w:abstractNum w:abstractNumId="9" w15:restartNumberingAfterBreak="0">
     <w:nsid w:val="5CB31459"/>
     <w:multiLevelType w:val="multilevel"/>
     <w:tmpl w:val="8172797C"/>
@@ -1099,7 +3066,7 @@
       </w:rPr>
     </w:lvl>
   </w:abstractNum>
-  <w:abstractNum w:abstractNumId="8" w15:restartNumberingAfterBreak="0">
+  <w:abstractNum w:abstractNumId="10" w15:restartNumberingAfterBreak="0">
     <w:nsid w:val="5D886AA2"/>
     <w:multiLevelType w:val="multilevel"/>
     <w:tmpl w:val="3964182A"/>
@@ -1248,7 +3215,7 @@
       </w:rPr>
     </w:lvl>
   </w:abstractNum>
-  <w:abstractNum w:abstractNumId="9" w15:restartNumberingAfterBreak="0">
+  <w:abstractNum w:abstractNumId="11" w15:restartNumberingAfterBreak="0">
     <w:nsid w:val="68641600"/>
     <w:multiLevelType w:val="multilevel"/>
     <w:tmpl w:val="51C8E34C"/>
@@ -1397,7 +3364,7 @@
       </w:rPr>
     </w:lvl>
   </w:abstractNum>
-  <w:abstractNum w:abstractNumId="10" w15:restartNumberingAfterBreak="0">
+  <w:abstractNum w:abstractNumId="12" w15:restartNumberingAfterBreak="0">
     <w:nsid w:val="695B03C5"/>
     <w:multiLevelType w:val="multilevel"/>
     <w:tmpl w:val="83524ACE"/>
@@ -1510,7 +3477,7 @@
       </w:pPr>
     </w:lvl>
   </w:abstractNum>
-  <w:abstractNum w:abstractNumId="11" w15:restartNumberingAfterBreak="0">
+  <w:abstractNum w:abstractNumId="13" w15:restartNumberingAfterBreak="0">
     <w:nsid w:val="6B125AE5"/>
     <w:multiLevelType w:val="multilevel"/>
     <w:tmpl w:val="A2F4D910"/>
@@ -1660,40 +3627,46 @@
     </w:lvl>
   </w:abstractNum>
   <w:num w:numId="1" w16cid:durableId="1930307681">
+    <w:abstractNumId w:val="5"/>
+  </w:num>
+  <w:num w:numId="2" w16cid:durableId="292374192">
+    <w:abstractNumId w:val="1"/>
+  </w:num>
+  <w:num w:numId="3" w16cid:durableId="206453070">
+    <w:abstractNumId w:val="7"/>
+  </w:num>
+  <w:num w:numId="4" w16cid:durableId="301270535">
+    <w:abstractNumId w:val="13"/>
+  </w:num>
+  <w:num w:numId="5" w16cid:durableId="2013335453">
+    <w:abstractNumId w:val="4"/>
+  </w:num>
+  <w:num w:numId="6" w16cid:durableId="493641319">
+    <w:abstractNumId w:val="9"/>
+  </w:num>
+  <w:num w:numId="7" w16cid:durableId="1641614141">
+    <w:abstractNumId w:val="11"/>
+  </w:num>
+  <w:num w:numId="8" w16cid:durableId="1587767417">
+    <w:abstractNumId w:val="6"/>
+  </w:num>
+  <w:num w:numId="9" w16cid:durableId="651562829">
+    <w:abstractNumId w:val="12"/>
+  </w:num>
+  <w:num w:numId="10" w16cid:durableId="850727509">
+    <w:abstractNumId w:val="8"/>
+  </w:num>
+  <w:num w:numId="11" w16cid:durableId="1749493636">
+    <w:abstractNumId w:val="2"/>
+  </w:num>
+  <w:num w:numId="12" w16cid:durableId="894858183">
+    <w:abstractNumId w:val="10"/>
+  </w:num>
+  <w:num w:numId="13" w16cid:durableId="1476683609">
     <w:abstractNumId w:val="3"/>
   </w:num>
-  <w:num w:numId="2" w16cid:durableId="292374192">
+  <w:num w:numId="14" w16cid:durableId="2070375926">
     <w:abstractNumId w:val="0"/>
-  </w:num>
-  <w:num w:numId="3" w16cid:durableId="206453070">
-    <w:abstractNumId w:val="5"/>
-  </w:num>
-  <w:num w:numId="4" w16cid:durableId="301270535">
-    <w:abstractNumId w:val="11"/>
-  </w:num>
-  <w:num w:numId="5" w16cid:durableId="2013335453">
-    <w:abstractNumId w:val="2"/>
-  </w:num>
-  <w:num w:numId="6" w16cid:durableId="493641319">
-    <w:abstractNumId w:val="7"/>
-  </w:num>
-  <w:num w:numId="7" w16cid:durableId="1641614141">
-    <w:abstractNumId w:val="9"/>
-  </w:num>
-  <w:num w:numId="8" w16cid:durableId="1587767417">
-    <w:abstractNumId w:val="4"/>
-  </w:num>
-  <w:num w:numId="9" w16cid:durableId="651562829">
-    <w:abstractNumId w:val="10"/>
-  </w:num>
-  <w:num w:numId="10" w16cid:durableId="850727509">
-    <w:abstractNumId w:val="6"/>
-  </w:num>
-  <w:num w:numId="11" w16cid:durableId="1749493636">
-    <w:abstractNumId w:val="1"/>
-  </w:num>
-  <w:num w:numId="12" w16cid:durableId="894858183">
-    <w:abstractNumId w:val="8"/>
   </w:num>
 </w:numbering>
 </file>
